--- a/Abgaben/Gruppe/Übungsblatt 4/Systemoperationen.docx
+++ b/Abgaben/Gruppe/Übungsblatt 4/Systemoperationen.docx
@@ -35,41 +35,62 @@
         </w:rPr>
       </w:pPr>
       <w:r>
-        <w:rPr/>
-      </w:r>
-    </w:p>
-    <w:p>
-      <w:pPr>
-        <w:pStyle w:val="Textkrper"/>
-        <w:rPr>
-          <w:lang w:val="en-US"/>
-        </w:rPr>
-      </w:pPr>
-      <w:r>
-        <w:rPr/>
-      </w:r>
-    </w:p>
-    <w:p>
-      <w:pPr>
-        <w:pStyle w:val="Textkrper"/>
-        <w:rPr>
-          <w:lang w:val="en-US"/>
-        </w:rPr>
-      </w:pPr>
-      <w:r>
-        <w:rPr/>
-      </w:r>
-    </w:p>
-    <w:p>
-      <w:pPr>
-        <w:pStyle w:val="Textkrper"/>
-        <w:rPr>
-          <w:lang w:val="en-US"/>
-        </w:rPr>
-      </w:pPr>
-      <w:r>
-        <w:rPr/>
-        <w:t>addBooking(chargingZone, origin, maxCapacity, plugType, startTime, endTime)</w:t>
+        <w:rPr>
+          <w:lang w:val="en-US"/>
+        </w:rPr>
+      </w:r>
+    </w:p>
+    <w:p>
+      <w:pPr>
+        <w:pStyle w:val="Textkrper"/>
+        <w:rPr>
+          <w:lang w:val="en-US"/>
+        </w:rPr>
+      </w:pPr>
+      <w:r>
+        <w:rPr>
+          <w:lang w:val="en-US"/>
+        </w:rPr>
+      </w:r>
+    </w:p>
+    <w:p>
+      <w:pPr>
+        <w:pStyle w:val="Textkrper"/>
+        <w:rPr>
+          <w:lang w:val="en-US"/>
+        </w:rPr>
+      </w:pPr>
+      <w:r>
+        <w:rPr>
+          <w:lang w:val="en-US"/>
+        </w:rPr>
+      </w:r>
+    </w:p>
+    <w:p>
+      <w:pPr>
+        <w:pStyle w:val="Textkrper"/>
+        <w:rPr>
+          <w:lang w:val="en-US"/>
+        </w:rPr>
+      </w:pPr>
+      <w:r>
+        <w:rPr/>
+        <w:t xml:space="preserve">addBooking(chargingZone, </w:t>
+      </w:r>
+      <w:r>
+        <w:rPr>
+          <w:rFonts w:eastAsia="Calibri" w:cs="" w:cstheme="minorBidi" w:eastAsiaTheme="minorHAnsi"/>
+          <w:color w:val="auto"/>
+          <w:kern w:val="0"/>
+          <w:sz w:val="22"/>
+          <w:szCs w:val="22"/>
+          <w:lang w:val="de-DE" w:eastAsia="en-US" w:bidi="ar-SA"/>
+        </w:rPr>
+        <w:t>user</w:t>
+      </w:r>
+      <w:r>
+        <w:rPr/>
+        <w:t>, maxCapacity, plugType, startTime, endTime)</w:t>
       </w:r>
     </w:p>
     <w:p>
@@ -104,43 +125,9 @@
         </w:rPr>
       </w:pPr>
       <w:r>
-        <w:rPr/>
-        <w:t>addInfrastructure()</w:t>
-      </w:r>
-    </w:p>
-    <w:p>
-      <w:pPr>
-        <w:pStyle w:val="Textkrper"/>
-        <w:rPr>
-          <w:lang w:val="en-US"/>
-        </w:rPr>
-      </w:pPr>
-      <w:r>
-        <w:rPr/>
-        <w:t>removeInfrastructure(id)</w:t>
-      </w:r>
-    </w:p>
-    <w:p>
-      <w:pPr>
-        <w:pStyle w:val="Textkrper"/>
-        <w:rPr>
-          <w:lang w:val="en-US"/>
-        </w:rPr>
-      </w:pPr>
-      <w:r>
-        <w:rPr/>
-      </w:r>
-    </w:p>
-    <w:p>
-      <w:pPr>
-        <w:pStyle w:val="Textkrper"/>
-        <w:rPr>
-          <w:lang w:val="en-US"/>
-        </w:rPr>
-      </w:pPr>
-      <w:r>
-        <w:rPr/>
-        <w:t>editInfrastructure(id)</w:t>
+        <w:rPr>
+          <w:strike/>
+        </w:rPr>
       </w:r>
     </w:p>
     <w:p>
@@ -176,18 +163,6 @@
       </w:pPr>
       <w:r>
         <w:rPr/>
-        <w:t>editLocation(id, establishment)</w:t>
-      </w:r>
-    </w:p>
-    <w:p>
-      <w:pPr>
-        <w:pStyle w:val="Textkrper"/>
-        <w:rPr>
-          <w:lang w:val="en-US"/>
-        </w:rPr>
-      </w:pPr>
-      <w:r>
-        <w:rPr/>
         <w:t>addChargingZone(site, maxPowerZone)</w:t>
       </w:r>
     </w:p>
@@ -199,7 +174,9 @@
         </w:rPr>
       </w:pPr>
       <w:r>
-        <w:rPr/>
+        <w:rPr>
+          <w:lang w:val="en-US"/>
+        </w:rPr>
       </w:r>
     </w:p>
     <w:p>
@@ -223,7 +200,15 @@
       </w:pPr>
       <w:r>
         <w:rPr/>
-        <w:t>editCharginZone(id, site, maxPowerZone)</w:t>
+        <w:t>editChargin</w:t>
+      </w:r>
+      <w:r>
+        <w:rPr/>
+        <w:t>g</w:t>
+      </w:r>
+      <w:r>
+        <w:rPr/>
+        <w:t>Zone(id, site, maxPowerZone)</w:t>
       </w:r>
     </w:p>
     <w:p>
@@ -259,18 +244,28 @@
       </w:pPr>
       <w:r>
         <w:rPr/>
-        <w:t>editCharginStation(id, manufacturer, name, maxPowerStation)</w:t>
-      </w:r>
-    </w:p>
-    <w:p>
-      <w:pPr>
-        <w:pStyle w:val="Textkrper"/>
-        <w:rPr>
-          <w:lang w:val="en-US"/>
-        </w:rPr>
-      </w:pPr>
-      <w:r>
-        <w:rPr/>
+        <w:t>editChargin</w:t>
+      </w:r>
+      <w:r>
+        <w:rPr/>
+        <w:t>g</w:t>
+      </w:r>
+      <w:r>
+        <w:rPr/>
+        <w:t>Station(id, manufacturer, name, maxPowerStation)</w:t>
+      </w:r>
+    </w:p>
+    <w:p>
+      <w:pPr>
+        <w:pStyle w:val="Textkrper"/>
+        <w:rPr>
+          <w:lang w:val="en-US"/>
+        </w:rPr>
+      </w:pPr>
+      <w:r>
+        <w:rPr>
+          <w:lang w:val="en-US"/>
+        </w:rPr>
       </w:r>
     </w:p>
     <w:p>
@@ -306,66 +301,59 @@
       </w:pPr>
       <w:r>
         <w:rPr/>
-        <w:t>editPlug(id, type, power)</w:t>
-      </w:r>
-    </w:p>
-    <w:p>
-      <w:pPr>
-        <w:pStyle w:val="Textkrper"/>
-        <w:rPr>
-          <w:lang w:val="en-US"/>
-        </w:rPr>
-      </w:pPr>
-      <w:r>
-        <w:rPr/>
-        <w:t>addScenario(id, duration, fulfilledRequests, rushhours, spread, minRequests, maxRequests)</w:t>
-      </w:r>
-    </w:p>
-    <w:p>
-      <w:pPr>
-        <w:pStyle w:val="Textkrper"/>
-        <w:rPr>
-          <w:lang w:val="en-US"/>
-        </w:rPr>
-      </w:pPr>
-      <w:r>
-        <w:rPr/>
-        <w:t>editScenario(id, completed, duration, fullfilledRequests, rushhours, spread, minRequests, maxRequests)</w:t>
-      </w:r>
-    </w:p>
-    <w:p>
-      <w:pPr>
-        <w:pStyle w:val="Textkrper"/>
-        <w:rPr>
-          <w:lang w:val="en-US"/>
-        </w:rPr>
-      </w:pPr>
-      <w:r>
-        <w:rPr/>
-      </w:r>
-    </w:p>
-    <w:p>
-      <w:pPr>
-        <w:pStyle w:val="Textkrper"/>
-        <w:rPr>
-          <w:lang w:val="en-US"/>
-        </w:rPr>
-      </w:pPr>
-      <w:r>
-        <w:rPr/>
-        <w:t>runScenarios()</w:t>
-      </w:r>
-    </w:p>
-    <w:p>
-      <w:pPr>
-        <w:pStyle w:val="Textkrper"/>
-        <w:rPr>
-          <w:lang w:val="en-US"/>
-        </w:rPr>
-      </w:pPr>
-      <w:r>
-        <w:rPr/>
-        <w:t>showScenarios()</w:t>
+        <w:t>addScenario(duration, rushhours, spread, minRequests, maxRequests)</w:t>
+      </w:r>
+    </w:p>
+    <w:p>
+      <w:pPr>
+        <w:pStyle w:val="Textkrper"/>
+        <w:rPr>
+          <w:lang w:val="en-US"/>
+        </w:rPr>
+      </w:pPr>
+      <w:r>
+        <w:rPr/>
+        <w:t>editScenario(id, completed, duration, rushhours, spread, minRequests, maxRequests)</w:t>
+      </w:r>
+    </w:p>
+    <w:p>
+      <w:pPr>
+        <w:pStyle w:val="Textkrper"/>
+        <w:rPr>
+          <w:lang w:val="en-US"/>
+        </w:rPr>
+      </w:pPr>
+      <w:r>
+        <w:rPr>
+          <w:lang w:val="en-US"/>
+        </w:rPr>
+      </w:r>
+    </w:p>
+    <w:p>
+      <w:pPr>
+        <w:pStyle w:val="Textkrper"/>
+        <w:rPr>
+          <w:lang w:val="en-US"/>
+        </w:rPr>
+      </w:pPr>
+      <w:r>
+        <w:rPr/>
+        <w:t>runS</w:t>
+      </w:r>
+      <w:r>
+        <w:rPr>
+          <w:rFonts w:eastAsia="Calibri" w:cs="" w:cstheme="minorBidi" w:eastAsiaTheme="minorHAnsi"/>
+          <w:color w:val="auto"/>
+          <w:kern w:val="0"/>
+          <w:sz w:val="22"/>
+          <w:szCs w:val="22"/>
+          <w:lang w:val="de-DE" w:eastAsia="en-US" w:bidi="ar-SA"/>
+        </w:rPr>
+        <w:t>imulation</w:t>
+      </w:r>
+      <w:r>
+        <w:rPr/>
+        <w:t>()</w:t>
       </w:r>
       <w:bookmarkStart w:id="1" w:name="60fb123a1dba75bc65ae668c2b8faac2-2535101"/>
       <w:bookmarkEnd w:id="1"/>
@@ -416,23 +404,6 @@
       <w:r>
         <w:rPr/>
       </w:r>
-      <w:r>
-        <w:br w:type="page"/>
-      </w:r>
-    </w:p>
-    <w:p>
-      <w:pPr>
-        <w:pStyle w:val="Textkrper"/>
-        <w:rPr>
-          <w:lang w:val="en-US"/>
-        </w:rPr>
-      </w:pPr>
-      <w:r>
-        <w:rPr/>
-      </w:r>
-      <w:bookmarkStart w:id="2" w:name="fc61b7f82d38e91f2010030ea36347c4-3686670"/>
-      <w:bookmarkStart w:id="3" w:name="fc61b7f82d38e91f2010030ea36347c4-3686670"/>
-      <w:bookmarkEnd w:id="3"/>
     </w:p>
     <w:p>
       <w:pPr>
@@ -538,7 +509,6 @@
     <w:rPrDefault>
       <w:rPr>
         <w:rFonts w:ascii="Calibri" w:hAnsi="Calibri" w:eastAsia="Calibri" w:cs="" w:asciiTheme="minorHAnsi" w:cstheme="minorBidi" w:eastAsiaTheme="minorHAnsi" w:hAnsiTheme="minorHAnsi"/>
-        <w:sz w:val="22"/>
         <w:szCs w:val="22"/>
         <w:lang w:val="de-DE" w:eastAsia="en-US" w:bidi="ar-SA"/>
       </w:rPr>
@@ -931,6 +901,7 @@
     <w:qFormat/>
     <w:pPr>
       <w:widowControl/>
+      <w:suppressAutoHyphens w:val="true"/>
       <w:bidi w:val="0"/>
       <w:spacing w:lineRule="auto" w:line="259" w:before="0" w:after="160"/>
       <w:jc w:val="left"/>

--- a/Abgaben/Gruppe/Übungsblatt 4/Systemoperationen.docx
+++ b/Abgaben/Gruppe/Übungsblatt 4/Systemoperationen.docx
@@ -1,18 +1,17 @@
 
 <file path=word/document.xml><?xml version="1.0" encoding="utf-8"?>
-<w:document xmlns:o="urn:schemas-microsoft-com:office:office" xmlns:r="http://schemas.openxmlformats.org/officeDocument/2006/relationships" xmlns:v="urn:schemas-microsoft-com:vml" xmlns:w="http://schemas.openxmlformats.org/wordprocessingml/2006/main" xmlns:w10="urn:schemas-microsoft-com:office:word" xmlns:wp="http://schemas.openxmlformats.org/drawingml/2006/wordprocessingDrawing" xmlns:wps="http://schemas.microsoft.com/office/word/2010/wordprocessingShape" xmlns:wpg="http://schemas.microsoft.com/office/word/2010/wordprocessingGroup" xmlns:mc="http://schemas.openxmlformats.org/markup-compatibility/2006" xmlns:wp14="http://schemas.microsoft.com/office/word/2010/wordprocessingDrawing" xmlns:w14="http://schemas.microsoft.com/office/word/2010/wordml" mc:Ignorable="w14 wp14">
+<w:document xmlns:wpc="http://schemas.microsoft.com/office/word/2010/wordprocessingCanvas" xmlns:cx="http://schemas.microsoft.com/office/drawing/2014/chartex" xmlns:cx1="http://schemas.microsoft.com/office/drawing/2015/9/8/chartex" xmlns:cx2="http://schemas.microsoft.com/office/drawing/2015/10/21/chartex" xmlns:cx3="http://schemas.microsoft.com/office/drawing/2016/5/9/chartex" xmlns:cx4="http://schemas.microsoft.com/office/drawing/2016/5/10/chartex" xmlns:cx5="http://schemas.microsoft.com/office/drawing/2016/5/11/chartex" xmlns:cx6="http://schemas.microsoft.com/office/drawing/2016/5/12/chartex" xmlns:cx7="http://schemas.microsoft.com/office/drawing/2016/5/13/chartex" xmlns:cx8="http://schemas.microsoft.com/office/drawing/2016/5/14/chartex" xmlns:mc="http://schemas.openxmlformats.org/markup-compatibility/2006" xmlns:aink="http://schemas.microsoft.com/office/drawing/2016/ink" xmlns:am3d="http://schemas.microsoft.com/office/drawing/2017/model3d" xmlns:o="urn:schemas-microsoft-com:office:office" xmlns:r="http://schemas.openxmlformats.org/officeDocument/2006/relationships" xmlns:m="http://schemas.openxmlformats.org/officeDocument/2006/math" xmlns:v="urn:schemas-microsoft-com:vml" xmlns:wp14="http://schemas.microsoft.com/office/word/2010/wordprocessingDrawing" xmlns:wp="http://schemas.openxmlformats.org/drawingml/2006/wordprocessingDrawing" xmlns:w10="urn:schemas-microsoft-com:office:word" xmlns:w="http://schemas.openxmlformats.org/wordprocessingml/2006/main" xmlns:w14="http://schemas.microsoft.com/office/word/2010/wordml" xmlns:w15="http://schemas.microsoft.com/office/word/2012/wordml" xmlns:w16cex="http://schemas.microsoft.com/office/word/2018/wordml/cex" xmlns:w16cid="http://schemas.microsoft.com/office/word/2016/wordml/cid" xmlns:w16="http://schemas.microsoft.com/office/word/2018/wordml" xmlns:w16se="http://schemas.microsoft.com/office/word/2015/wordml/symex" xmlns:wpg="http://schemas.microsoft.com/office/word/2010/wordprocessingGroup" xmlns:wpi="http://schemas.microsoft.com/office/word/2010/wordprocessingInk" xmlns:wne="http://schemas.microsoft.com/office/word/2006/wordml" xmlns:wps="http://schemas.microsoft.com/office/word/2010/wordprocessingShape" mc:Ignorable="w14 w15 w16se w16cid w16 w16cex wp14">
   <w:body>
     <w:p>
       <w:pPr>
-        <w:pStyle w:val="Normal"/>
-        <w:spacing w:before="0" w:after="0"/>
+        <w:spacing w:after="0"/>
         <w:jc w:val="center"/>
         <w:rPr>
           <w:b/>
-          <w:b/>
-          <w:lang w:val="en-US"/>
-        </w:rPr>
-      </w:pPr>
+          <w:lang w:val="en-US"/>
+        </w:rPr>
+      </w:pPr>
+      <w:proofErr w:type="spellStart"/>
       <w:r>
         <w:rPr>
           <w:b/>
@@ -22,514 +21,1316 @@
         </w:rPr>
         <w:t>Systemoperationen</w:t>
       </w:r>
-      <w:bookmarkStart w:id="0" w:name="_GoBack"/>
+      <w:proofErr w:type="spellEnd"/>
+    </w:p>
+    <w:p>
+      <w:pPr>
+        <w:spacing w:after="0"/>
+        <w:rPr>
+          <w:rStyle w:val="Starkbetont"/>
+          <w:lang w:val="en-US"/>
+        </w:rPr>
+      </w:pPr>
+    </w:p>
+    <w:p>
+      <w:pPr>
+        <w:pStyle w:val="Textkrper"/>
+        <w:spacing w:after="0" w:line="240" w:lineRule="auto"/>
+        <w:rPr>
+          <w:b/>
+          <w:bCs/>
+          <w:sz w:val="24"/>
+          <w:szCs w:val="24"/>
+          <w:lang w:val="en-US"/>
+        </w:rPr>
+      </w:pPr>
+      <w:r>
+        <w:rPr>
+          <w:b/>
+          <w:bCs/>
+          <w:sz w:val="24"/>
+          <w:szCs w:val="24"/>
+          <w:lang w:val="en-US"/>
+        </w:rPr>
+        <w:t>[</w:t>
+      </w:r>
+      <w:r>
+        <w:rPr>
+          <w:b/>
+          <w:bCs/>
+          <w:sz w:val="24"/>
+          <w:szCs w:val="24"/>
+          <w:lang w:val="en-US"/>
+        </w:rPr>
+        <w:t>Administration]</w:t>
+      </w:r>
+    </w:p>
+    <w:p>
+      <w:pPr>
+        <w:pStyle w:val="Textkrper"/>
+        <w:spacing w:after="0" w:line="240" w:lineRule="auto"/>
+        <w:rPr>
+          <w:lang w:val="en-US"/>
+        </w:rPr>
+      </w:pPr>
+      <w:proofErr w:type="spellStart"/>
+      <w:proofErr w:type="gramStart"/>
+      <w:r>
+        <w:t>addBooking</w:t>
+      </w:r>
+      <w:proofErr w:type="spellEnd"/>
+      <w:r>
+        <w:t>(</w:t>
+      </w:r>
+      <w:proofErr w:type="spellStart"/>
+      <w:proofErr w:type="gramEnd"/>
+      <w:r>
+        <w:t>chargingZone</w:t>
+      </w:r>
+      <w:proofErr w:type="spellEnd"/>
+      <w:r>
+        <w:t xml:space="preserve">, </w:t>
+      </w:r>
+      <w:proofErr w:type="spellStart"/>
+      <w:r>
+        <w:t>user</w:t>
+      </w:r>
+      <w:proofErr w:type="spellEnd"/>
+      <w:r>
+        <w:t xml:space="preserve">, </w:t>
+      </w:r>
+      <w:proofErr w:type="spellStart"/>
+      <w:r>
+        <w:t>maxCapacity</w:t>
+      </w:r>
+      <w:proofErr w:type="spellEnd"/>
+      <w:r>
+        <w:t xml:space="preserve">, </w:t>
+      </w:r>
+      <w:proofErr w:type="spellStart"/>
+      <w:r>
+        <w:t>plugType</w:t>
+      </w:r>
+      <w:proofErr w:type="spellEnd"/>
+      <w:r>
+        <w:t xml:space="preserve">, </w:t>
+      </w:r>
+      <w:proofErr w:type="spellStart"/>
+      <w:r>
+        <w:t>startTime</w:t>
+      </w:r>
+      <w:proofErr w:type="spellEnd"/>
+      <w:r>
+        <w:t xml:space="preserve">, </w:t>
+      </w:r>
+      <w:proofErr w:type="spellStart"/>
+      <w:r>
+        <w:t>endTime</w:t>
+      </w:r>
+      <w:proofErr w:type="spellEnd"/>
+      <w:r>
+        <w:t>)</w:t>
+      </w:r>
+    </w:p>
+    <w:p>
+      <w:pPr>
+        <w:pStyle w:val="Textkrper"/>
+        <w:spacing w:after="0" w:line="240" w:lineRule="auto"/>
+        <w:rPr>
+          <w:lang w:val="en-US"/>
+        </w:rPr>
+      </w:pPr>
+      <w:proofErr w:type="spellStart"/>
+      <w:r>
+        <w:t>removeBooking</w:t>
+      </w:r>
+      <w:proofErr w:type="spellEnd"/>
+      <w:r>
+        <w:t>(</w:t>
+      </w:r>
+      <w:proofErr w:type="spellStart"/>
+      <w:r>
+        <w:t>id</w:t>
+      </w:r>
+      <w:proofErr w:type="spellEnd"/>
+      <w:r>
+        <w:t>)</w:t>
+      </w:r>
+    </w:p>
+    <w:p>
+      <w:pPr>
+        <w:pStyle w:val="Textkrper"/>
+        <w:spacing w:after="0" w:line="240" w:lineRule="auto"/>
+      </w:pPr>
+      <w:proofErr w:type="spellStart"/>
+      <w:proofErr w:type="gramStart"/>
+      <w:r>
+        <w:t>editBooking</w:t>
+      </w:r>
+      <w:proofErr w:type="spellEnd"/>
+      <w:r>
+        <w:t>(</w:t>
+      </w:r>
+      <w:proofErr w:type="spellStart"/>
+      <w:proofErr w:type="gramEnd"/>
+      <w:r>
+        <w:t>id</w:t>
+      </w:r>
+      <w:proofErr w:type="spellEnd"/>
+      <w:r>
+        <w:t xml:space="preserve">, </w:t>
+      </w:r>
+      <w:proofErr w:type="spellStart"/>
+      <w:r>
+        <w:t>chargingZone</w:t>
+      </w:r>
+      <w:proofErr w:type="spellEnd"/>
+      <w:r>
+        <w:t xml:space="preserve">, </w:t>
+      </w:r>
+      <w:proofErr w:type="spellStart"/>
+      <w:r>
+        <w:t>maxCapacity</w:t>
+      </w:r>
+      <w:proofErr w:type="spellEnd"/>
+      <w:r>
+        <w:t xml:space="preserve">, </w:t>
+      </w:r>
+      <w:proofErr w:type="spellStart"/>
+      <w:r>
+        <w:t>plugType</w:t>
+      </w:r>
+      <w:proofErr w:type="spellEnd"/>
+      <w:r>
+        <w:t xml:space="preserve">, </w:t>
+      </w:r>
+      <w:proofErr w:type="spellStart"/>
+      <w:r>
+        <w:t>startTime</w:t>
+      </w:r>
+      <w:proofErr w:type="spellEnd"/>
+      <w:r>
+        <w:t xml:space="preserve">, </w:t>
+      </w:r>
+      <w:proofErr w:type="spellStart"/>
+      <w:r>
+        <w:t>endTime</w:t>
+      </w:r>
+      <w:proofErr w:type="spellEnd"/>
+      <w:r>
+        <w:t>)</w:t>
+      </w:r>
+    </w:p>
+    <w:p>
+      <w:pPr>
+        <w:pStyle w:val="Textkrper"/>
+        <w:spacing w:after="0" w:line="240" w:lineRule="auto"/>
+        <w:rPr>
+          <w:lang w:val="en-US"/>
+        </w:rPr>
+      </w:pPr>
+      <w:proofErr w:type="spellStart"/>
+      <w:r>
+        <w:t>confirmBooking</w:t>
+      </w:r>
+      <w:proofErr w:type="spellEnd"/>
+      <w:r>
+        <w:t>(</w:t>
+      </w:r>
+      <w:proofErr w:type="spellStart"/>
+      <w:r>
+        <w:t>booking</w:t>
+      </w:r>
+      <w:proofErr w:type="spellEnd"/>
+      <w:r>
+        <w:t>)</w:t>
+      </w:r>
+    </w:p>
+    <w:p>
+      <w:pPr>
+        <w:pStyle w:val="Textkrper"/>
+        <w:spacing w:after="0" w:line="240" w:lineRule="auto"/>
+        <w:rPr>
+          <w:lang w:val="en-US"/>
+        </w:rPr>
+      </w:pPr>
+      <w:proofErr w:type="spellStart"/>
+      <w:proofErr w:type="gramStart"/>
+      <w:r>
+        <w:t>declineBooking</w:t>
+      </w:r>
+      <w:proofErr w:type="spellEnd"/>
+      <w:r>
+        <w:t>(</w:t>
+      </w:r>
+      <w:proofErr w:type="gramEnd"/>
+      <w:r>
+        <w:t>)</w:t>
+      </w:r>
+    </w:p>
+    <w:p>
+      <w:pPr>
+        <w:pStyle w:val="Textkrper"/>
+        <w:spacing w:after="0" w:line="240" w:lineRule="auto"/>
+        <w:rPr>
+          <w:lang w:val="en-US"/>
+        </w:rPr>
+      </w:pPr>
+      <w:proofErr w:type="spellStart"/>
+      <w:r>
+        <w:t>makeSuggestion</w:t>
+      </w:r>
+      <w:proofErr w:type="spellEnd"/>
+      <w:r>
+        <w:t>(</w:t>
+      </w:r>
+      <w:proofErr w:type="spellStart"/>
+      <w:r>
+        <w:t>booking</w:t>
+      </w:r>
+      <w:proofErr w:type="spellEnd"/>
+      <w:r>
+        <w:t>)</w:t>
+      </w:r>
+    </w:p>
+    <w:p>
+      <w:pPr>
+        <w:pStyle w:val="Textkrper"/>
+        <w:spacing w:after="0" w:line="240" w:lineRule="auto"/>
+        <w:rPr>
+          <w:lang w:val="en-US"/>
+        </w:rPr>
+      </w:pPr>
+      <w:proofErr w:type="spellStart"/>
+      <w:r>
+        <w:t>updateTimetable</w:t>
+      </w:r>
+      <w:proofErr w:type="spellEnd"/>
+      <w:r>
+        <w:t>(</w:t>
+      </w:r>
+      <w:proofErr w:type="spellStart"/>
+      <w:r>
+        <w:t>bookings</w:t>
+      </w:r>
+      <w:proofErr w:type="spellEnd"/>
+      <w:r>
+        <w:t>)</w:t>
+      </w:r>
+    </w:p>
+    <w:p>
+      <w:pPr>
+        <w:pStyle w:val="Textkrper"/>
+        <w:spacing w:after="0" w:line="240" w:lineRule="auto"/>
+        <w:rPr>
+          <w:lang w:val="en-US"/>
+        </w:rPr>
+      </w:pPr>
+      <w:proofErr w:type="spellStart"/>
+      <w:proofErr w:type="gramStart"/>
+      <w:r>
+        <w:t>loadBookings</w:t>
+      </w:r>
+      <w:proofErr w:type="spellEnd"/>
+      <w:r>
+        <w:t>(</w:t>
+      </w:r>
+      <w:proofErr w:type="gramEnd"/>
+      <w:r>
+        <w:t>)</w:t>
+      </w:r>
+    </w:p>
+    <w:p>
+      <w:pPr>
+        <w:pStyle w:val="Textkrper"/>
+        <w:spacing w:after="0" w:line="240" w:lineRule="auto"/>
+        <w:rPr>
+          <w:lang w:val="en-US"/>
+        </w:rPr>
+      </w:pPr>
+      <w:proofErr w:type="spellStart"/>
+      <w:proofErr w:type="gramStart"/>
+      <w:r>
+        <w:t>saveBooking</w:t>
+      </w:r>
+      <w:proofErr w:type="spellEnd"/>
+      <w:r>
+        <w:t>(</w:t>
+      </w:r>
+      <w:proofErr w:type="gramEnd"/>
+      <w:r>
+        <w:t>)</w:t>
+      </w:r>
+    </w:p>
+    <w:p>
+      <w:pPr>
+        <w:pStyle w:val="Textkrper"/>
+        <w:spacing w:after="0" w:line="240" w:lineRule="auto"/>
+      </w:pPr>
+      <w:proofErr w:type="spellStart"/>
+      <w:proofErr w:type="gramStart"/>
+      <w:r>
+        <w:t>messageUser</w:t>
+      </w:r>
+      <w:proofErr w:type="spellEnd"/>
+      <w:r>
+        <w:t>(</w:t>
+      </w:r>
+      <w:proofErr w:type="gramEnd"/>
+      <w:r>
+        <w:t>)</w:t>
+      </w:r>
+    </w:p>
+    <w:p>
+      <w:pPr>
+        <w:pStyle w:val="Textkrper"/>
+        <w:spacing w:after="0" w:line="240" w:lineRule="auto"/>
+      </w:pPr>
+      <w:proofErr w:type="spellStart"/>
+      <w:r>
+        <w:t>checkIn</w:t>
+      </w:r>
+      <w:proofErr w:type="spellEnd"/>
+      <w:r>
+        <w:t>(</w:t>
+      </w:r>
+      <w:proofErr w:type="spellStart"/>
+      <w:r>
+        <w:t>id</w:t>
+      </w:r>
+      <w:proofErr w:type="spellEnd"/>
+      <w:r>
+        <w:t>)</w:t>
+      </w:r>
+    </w:p>
+    <w:p>
+      <w:pPr>
+        <w:pStyle w:val="Textkrper"/>
+        <w:spacing w:after="0" w:line="240" w:lineRule="auto"/>
+      </w:pPr>
+      <w:proofErr w:type="spellStart"/>
+      <w:r>
+        <w:t>checkOut</w:t>
+      </w:r>
+      <w:proofErr w:type="spellEnd"/>
+      <w:r>
+        <w:t>(</w:t>
+      </w:r>
+      <w:proofErr w:type="spellStart"/>
+      <w:r>
+        <w:t>id</w:t>
+      </w:r>
+      <w:proofErr w:type="spellEnd"/>
+      <w:r>
+        <w:t>)</w:t>
+      </w:r>
+    </w:p>
+    <w:p>
+      <w:pPr>
+        <w:pStyle w:val="Textkrper"/>
+        <w:spacing w:after="0" w:line="240" w:lineRule="auto"/>
+        <w:rPr>
+          <w:lang w:val="en-US"/>
+        </w:rPr>
+      </w:pPr>
+    </w:p>
+    <w:p>
+      <w:pPr>
+        <w:pStyle w:val="Textkrper"/>
+        <w:spacing w:after="0" w:line="240" w:lineRule="auto"/>
+        <w:rPr>
+          <w:b/>
+          <w:bCs/>
+          <w:sz w:val="24"/>
+          <w:szCs w:val="24"/>
+          <w:lang w:val="en-US"/>
+        </w:rPr>
+      </w:pPr>
+      <w:r>
+        <w:rPr>
+          <w:b/>
+          <w:bCs/>
+          <w:sz w:val="24"/>
+          <w:szCs w:val="24"/>
+          <w:lang w:val="en-US"/>
+        </w:rPr>
+        <w:t>[Infrastructure]</w:t>
+      </w:r>
+    </w:p>
+    <w:p>
+      <w:pPr>
+        <w:pStyle w:val="Textkrper"/>
+        <w:spacing w:after="0" w:line="240" w:lineRule="auto"/>
+        <w:rPr>
+          <w:lang w:val="en-US"/>
+        </w:rPr>
+      </w:pPr>
+      <w:proofErr w:type="spellStart"/>
+      <w:r>
+        <w:t>addLocation</w:t>
+      </w:r>
+      <w:proofErr w:type="spellEnd"/>
+      <w:r>
+        <w:t>(</w:t>
+      </w:r>
+      <w:proofErr w:type="spellStart"/>
+      <w:r>
+        <w:t>establishment</w:t>
+      </w:r>
+      <w:proofErr w:type="spellEnd"/>
+      <w:r>
+        <w:t>)</w:t>
+      </w:r>
+    </w:p>
+    <w:p>
+      <w:pPr>
+        <w:pStyle w:val="Textkrper"/>
+        <w:spacing w:after="0" w:line="240" w:lineRule="auto"/>
+      </w:pPr>
+      <w:proofErr w:type="spellStart"/>
+      <w:r>
+        <w:t>removeLocation</w:t>
+      </w:r>
+      <w:proofErr w:type="spellEnd"/>
+      <w:r>
+        <w:t>(</w:t>
+      </w:r>
+      <w:proofErr w:type="spellStart"/>
+      <w:r>
+        <w:t>id</w:t>
+      </w:r>
+      <w:proofErr w:type="spellEnd"/>
+      <w:r>
+        <w:t>)</w:t>
+      </w:r>
+    </w:p>
+    <w:p>
+      <w:pPr>
+        <w:pStyle w:val="Textkrper"/>
+        <w:spacing w:after="0" w:line="240" w:lineRule="auto"/>
+      </w:pPr>
+      <w:proofErr w:type="gramStart"/>
+      <w:r>
+        <w:t>Infrastructure(</w:t>
+      </w:r>
+      <w:proofErr w:type="gramEnd"/>
+      <w:r>
+        <w:t>)</w:t>
+      </w:r>
+    </w:p>
+    <w:p>
+      <w:pPr>
+        <w:pStyle w:val="Textkrper"/>
+        <w:spacing w:after="0" w:line="240" w:lineRule="auto"/>
+      </w:pPr>
+      <w:proofErr w:type="spellStart"/>
+      <w:proofErr w:type="gramStart"/>
+      <w:r>
+        <w:t>i</w:t>
+      </w:r>
+      <w:r>
+        <w:t>nstance</w:t>
+      </w:r>
+      <w:proofErr w:type="spellEnd"/>
+      <w:r>
+        <w:t>(</w:t>
+      </w:r>
+      <w:proofErr w:type="gramEnd"/>
+      <w:r>
+        <w:t xml:space="preserve">) </w:t>
+      </w:r>
+    </w:p>
+    <w:p>
+      <w:pPr>
+        <w:pStyle w:val="Textkrper"/>
+        <w:spacing w:after="0" w:line="240" w:lineRule="auto"/>
+      </w:pPr>
+    </w:p>
+    <w:p>
+      <w:pPr>
+        <w:pStyle w:val="Textkrper"/>
+        <w:spacing w:after="0" w:line="240" w:lineRule="auto"/>
+        <w:rPr>
+          <w:b/>
+          <w:bCs/>
+          <w:sz w:val="24"/>
+          <w:szCs w:val="24"/>
+          <w:lang w:val="en-US"/>
+        </w:rPr>
+      </w:pPr>
+      <w:r>
+        <w:rPr>
+          <w:b/>
+          <w:bCs/>
+          <w:sz w:val="24"/>
+          <w:szCs w:val="24"/>
+          <w:lang w:val="en-US"/>
+        </w:rPr>
+        <w:t>[Location]</w:t>
+      </w:r>
+    </w:p>
+    <w:p>
+      <w:pPr>
+        <w:pStyle w:val="Textkrper"/>
+        <w:spacing w:after="0" w:line="240" w:lineRule="auto"/>
+        <w:rPr>
+          <w:lang w:val="en-US"/>
+        </w:rPr>
+      </w:pPr>
+      <w:proofErr w:type="spellStart"/>
+      <w:proofErr w:type="gramStart"/>
+      <w:r>
+        <w:t>addChargingZone</w:t>
+      </w:r>
+      <w:proofErr w:type="spellEnd"/>
+      <w:r>
+        <w:t>(</w:t>
+      </w:r>
+      <w:proofErr w:type="spellStart"/>
+      <w:proofErr w:type="gramEnd"/>
+      <w:r>
+        <w:t>site</w:t>
+      </w:r>
+      <w:proofErr w:type="spellEnd"/>
+      <w:r>
+        <w:t xml:space="preserve">, </w:t>
+      </w:r>
+      <w:proofErr w:type="spellStart"/>
+      <w:r>
+        <w:t>maxPowerZone</w:t>
+      </w:r>
+      <w:proofErr w:type="spellEnd"/>
+      <w:r>
+        <w:t>)</w:t>
+      </w:r>
+    </w:p>
+    <w:p>
+      <w:pPr>
+        <w:pStyle w:val="Textkrper"/>
+        <w:spacing w:after="0" w:line="240" w:lineRule="auto"/>
+        <w:rPr>
+          <w:lang w:val="en-US"/>
+        </w:rPr>
+      </w:pPr>
+      <w:proofErr w:type="spellStart"/>
+      <w:r>
+        <w:t>removeChargingZone</w:t>
+      </w:r>
+      <w:proofErr w:type="spellEnd"/>
+      <w:r>
+        <w:t>(</w:t>
+      </w:r>
+      <w:proofErr w:type="spellStart"/>
+      <w:r>
+        <w:t>id</w:t>
+      </w:r>
+      <w:proofErr w:type="spellEnd"/>
+      <w:r>
+        <w:t>)</w:t>
+      </w:r>
+    </w:p>
+    <w:p>
+      <w:pPr>
+        <w:pStyle w:val="Textkrper"/>
+        <w:spacing w:after="0" w:line="240" w:lineRule="auto"/>
+        <w:rPr>
+          <w:lang w:val="en-US"/>
+        </w:rPr>
+      </w:pPr>
+      <w:proofErr w:type="spellStart"/>
+      <w:proofErr w:type="gramStart"/>
+      <w:r>
+        <w:t>editChargingZone</w:t>
+      </w:r>
+      <w:proofErr w:type="spellEnd"/>
+      <w:r>
+        <w:t>(</w:t>
+      </w:r>
+      <w:proofErr w:type="spellStart"/>
+      <w:proofErr w:type="gramEnd"/>
+      <w:r>
+        <w:t>id</w:t>
+      </w:r>
+      <w:proofErr w:type="spellEnd"/>
+      <w:r>
+        <w:t xml:space="preserve">, </w:t>
+      </w:r>
+      <w:proofErr w:type="spellStart"/>
+      <w:r>
+        <w:t>site</w:t>
+      </w:r>
+      <w:proofErr w:type="spellEnd"/>
+      <w:r>
+        <w:t xml:space="preserve">, </w:t>
+      </w:r>
+      <w:proofErr w:type="spellStart"/>
+      <w:r>
+        <w:t>maxPowerZone</w:t>
+      </w:r>
+      <w:proofErr w:type="spellEnd"/>
+      <w:r>
+        <w:t>)</w:t>
+      </w:r>
+    </w:p>
+    <w:p>
+      <w:pPr>
+        <w:pStyle w:val="Textkrper"/>
+        <w:spacing w:after="0" w:line="240" w:lineRule="auto"/>
+      </w:pPr>
+    </w:p>
+    <w:p>
+      <w:pPr>
+        <w:pStyle w:val="Textkrper"/>
+        <w:spacing w:after="0" w:line="240" w:lineRule="auto"/>
+        <w:rPr>
+          <w:b/>
+          <w:bCs/>
+          <w:sz w:val="24"/>
+          <w:szCs w:val="24"/>
+          <w:lang w:val="en-US"/>
+        </w:rPr>
+      </w:pPr>
+      <w:r>
+        <w:rPr>
+          <w:b/>
+          <w:bCs/>
+          <w:sz w:val="24"/>
+          <w:szCs w:val="24"/>
+          <w:lang w:val="en-US"/>
+        </w:rPr>
+        <w:t>[</w:t>
+      </w:r>
+      <w:proofErr w:type="spellStart"/>
+      <w:r>
+        <w:rPr>
+          <w:b/>
+          <w:bCs/>
+          <w:sz w:val="24"/>
+          <w:szCs w:val="24"/>
+          <w:lang w:val="en-US"/>
+        </w:rPr>
+        <w:t>ChargingZone</w:t>
+      </w:r>
+      <w:proofErr w:type="spellEnd"/>
+      <w:r>
+        <w:rPr>
+          <w:b/>
+          <w:bCs/>
+          <w:sz w:val="24"/>
+          <w:szCs w:val="24"/>
+          <w:lang w:val="en-US"/>
+        </w:rPr>
+        <w:t>]</w:t>
+      </w:r>
+    </w:p>
+    <w:p>
+      <w:pPr>
+        <w:pStyle w:val="Textkrper"/>
+        <w:spacing w:after="0" w:line="240" w:lineRule="auto"/>
+        <w:rPr>
+          <w:lang w:val="en-US"/>
+        </w:rPr>
+      </w:pPr>
+      <w:proofErr w:type="spellStart"/>
+      <w:proofErr w:type="gramStart"/>
+      <w:r>
+        <w:t>addChargingStation</w:t>
+      </w:r>
+      <w:proofErr w:type="spellEnd"/>
+      <w:r>
+        <w:t>(</w:t>
+      </w:r>
+      <w:proofErr w:type="spellStart"/>
+      <w:proofErr w:type="gramEnd"/>
+      <w:r>
+        <w:t>manufacturer</w:t>
+      </w:r>
+      <w:proofErr w:type="spellEnd"/>
+      <w:r>
+        <w:t xml:space="preserve">, </w:t>
+      </w:r>
+      <w:proofErr w:type="spellStart"/>
+      <w:r>
+        <w:t>name</w:t>
+      </w:r>
+      <w:proofErr w:type="spellEnd"/>
+      <w:r>
+        <w:t xml:space="preserve">, </w:t>
+      </w:r>
+      <w:proofErr w:type="spellStart"/>
+      <w:r>
+        <w:t>maxPowerStation</w:t>
+      </w:r>
+      <w:proofErr w:type="spellEnd"/>
+      <w:r>
+        <w:t>)</w:t>
+      </w:r>
+    </w:p>
+    <w:p>
+      <w:pPr>
+        <w:pStyle w:val="Textkrper"/>
+        <w:spacing w:after="0" w:line="240" w:lineRule="auto"/>
+        <w:rPr>
+          <w:lang w:val="en-US"/>
+        </w:rPr>
+      </w:pPr>
+      <w:proofErr w:type="spellStart"/>
+      <w:r>
+        <w:t>removeCharingStation</w:t>
+      </w:r>
+      <w:proofErr w:type="spellEnd"/>
+      <w:r>
+        <w:t>(</w:t>
+      </w:r>
+      <w:proofErr w:type="spellStart"/>
+      <w:r>
+        <w:t>id</w:t>
+      </w:r>
+      <w:proofErr w:type="spellEnd"/>
+      <w:r>
+        <w:t>)</w:t>
+      </w:r>
+    </w:p>
+    <w:p>
+      <w:pPr>
+        <w:pStyle w:val="Textkrper"/>
+        <w:spacing w:after="0" w:line="240" w:lineRule="auto"/>
+      </w:pPr>
+      <w:proofErr w:type="spellStart"/>
+      <w:proofErr w:type="gramStart"/>
+      <w:r>
+        <w:t>editChargingStation</w:t>
+      </w:r>
+      <w:proofErr w:type="spellEnd"/>
+      <w:r>
+        <w:t>(</w:t>
+      </w:r>
+      <w:proofErr w:type="spellStart"/>
+      <w:proofErr w:type="gramEnd"/>
+      <w:r>
+        <w:t>id</w:t>
+      </w:r>
+      <w:proofErr w:type="spellEnd"/>
+      <w:r>
+        <w:t xml:space="preserve">, </w:t>
+      </w:r>
+      <w:proofErr w:type="spellStart"/>
+      <w:r>
+        <w:t>manufacturer</w:t>
+      </w:r>
+      <w:proofErr w:type="spellEnd"/>
+      <w:r>
+        <w:t xml:space="preserve">, </w:t>
+      </w:r>
+      <w:proofErr w:type="spellStart"/>
+      <w:r>
+        <w:t>name</w:t>
+      </w:r>
+      <w:proofErr w:type="spellEnd"/>
+      <w:r>
+        <w:t xml:space="preserve">, </w:t>
+      </w:r>
+      <w:proofErr w:type="spellStart"/>
+      <w:r>
+        <w:t>maxPowerStation</w:t>
+      </w:r>
+      <w:proofErr w:type="spellEnd"/>
+      <w:r>
+        <w:t>)</w:t>
+      </w:r>
+    </w:p>
+    <w:p>
+      <w:pPr>
+        <w:pStyle w:val="Textkrper"/>
+        <w:spacing w:after="0" w:line="240" w:lineRule="auto"/>
+        <w:rPr>
+          <w:lang w:val="en-US"/>
+        </w:rPr>
+      </w:pPr>
+    </w:p>
+    <w:p>
+      <w:pPr>
+        <w:pStyle w:val="Textkrper"/>
+        <w:spacing w:after="0" w:line="240" w:lineRule="auto"/>
+        <w:rPr>
+          <w:b/>
+          <w:bCs/>
+          <w:sz w:val="24"/>
+          <w:szCs w:val="24"/>
+          <w:lang w:val="en-US"/>
+        </w:rPr>
+      </w:pPr>
+      <w:r>
+        <w:rPr>
+          <w:b/>
+          <w:bCs/>
+          <w:sz w:val="24"/>
+          <w:szCs w:val="24"/>
+          <w:lang w:val="en-US"/>
+        </w:rPr>
+        <w:t>[</w:t>
+      </w:r>
+      <w:proofErr w:type="spellStart"/>
+      <w:r>
+        <w:rPr>
+          <w:b/>
+          <w:bCs/>
+          <w:sz w:val="24"/>
+          <w:szCs w:val="24"/>
+          <w:lang w:val="en-US"/>
+        </w:rPr>
+        <w:t>ChargingStation</w:t>
+      </w:r>
+      <w:proofErr w:type="spellEnd"/>
+      <w:r>
+        <w:rPr>
+          <w:b/>
+          <w:bCs/>
+          <w:sz w:val="24"/>
+          <w:szCs w:val="24"/>
+          <w:lang w:val="en-US"/>
+        </w:rPr>
+        <w:t>]</w:t>
+      </w:r>
+    </w:p>
+    <w:p>
+      <w:pPr>
+        <w:pStyle w:val="Textkrper"/>
+        <w:spacing w:after="0" w:line="240" w:lineRule="auto"/>
+        <w:rPr>
+          <w:lang w:val="en-US"/>
+        </w:rPr>
+      </w:pPr>
+      <w:proofErr w:type="spellStart"/>
+      <w:proofErr w:type="gramStart"/>
+      <w:r>
+        <w:t>addPlug</w:t>
+      </w:r>
+      <w:proofErr w:type="spellEnd"/>
+      <w:r>
+        <w:t>(</w:t>
+      </w:r>
+      <w:proofErr w:type="gramEnd"/>
+      <w:r>
+        <w:t>type</w:t>
+      </w:r>
+      <w:r>
+        <w:t>, power)</w:t>
+      </w:r>
+    </w:p>
+    <w:p>
+      <w:pPr>
+        <w:pStyle w:val="Textkrper"/>
+        <w:spacing w:after="0" w:line="240" w:lineRule="auto"/>
+      </w:pPr>
+      <w:proofErr w:type="spellStart"/>
+      <w:r>
+        <w:t>removePlug</w:t>
+      </w:r>
+      <w:proofErr w:type="spellEnd"/>
+      <w:r>
+        <w:t>(</w:t>
+      </w:r>
+      <w:proofErr w:type="spellStart"/>
+      <w:r>
+        <w:t>id</w:t>
+      </w:r>
+      <w:proofErr w:type="spellEnd"/>
+      <w:r>
+        <w:t>)</w:t>
+      </w:r>
+    </w:p>
+    <w:p>
+      <w:pPr>
+        <w:pStyle w:val="Textkrper"/>
+        <w:spacing w:after="0" w:line="240" w:lineRule="auto"/>
+      </w:pPr>
+    </w:p>
+    <w:p>
+      <w:pPr>
+        <w:pStyle w:val="Textkrper"/>
+        <w:spacing w:after="0" w:line="240" w:lineRule="auto"/>
+        <w:rPr>
+          <w:lang w:val="en-US"/>
+        </w:rPr>
+      </w:pPr>
+      <w:r>
+        <w:rPr>
+          <w:b/>
+          <w:bCs/>
+          <w:sz w:val="24"/>
+          <w:szCs w:val="24"/>
+          <w:lang w:val="en-US"/>
+        </w:rPr>
+        <w:t>[Simulation</w:t>
+      </w:r>
+      <w:r>
+        <w:rPr>
+          <w:b/>
+          <w:bCs/>
+          <w:sz w:val="24"/>
+          <w:szCs w:val="24"/>
+        </w:rPr>
+        <w:t>]</w:t>
+      </w:r>
+    </w:p>
+    <w:p>
+      <w:pPr>
+        <w:pStyle w:val="Textkrper"/>
+        <w:spacing w:after="0" w:line="240" w:lineRule="auto"/>
+        <w:rPr>
+          <w:lang w:val="en-US"/>
+        </w:rPr>
+      </w:pPr>
+      <w:proofErr w:type="spellStart"/>
+      <w:proofErr w:type="gramStart"/>
+      <w:r>
+        <w:t>addScenario</w:t>
+      </w:r>
+      <w:proofErr w:type="spellEnd"/>
+      <w:r>
+        <w:t>(</w:t>
+      </w:r>
+      <w:proofErr w:type="spellStart"/>
+      <w:proofErr w:type="gramEnd"/>
+      <w:r>
+        <w:t>duration</w:t>
+      </w:r>
+      <w:proofErr w:type="spellEnd"/>
+      <w:r>
+        <w:t xml:space="preserve">, </w:t>
+      </w:r>
+      <w:proofErr w:type="spellStart"/>
+      <w:r>
+        <w:t>rushhours</w:t>
+      </w:r>
+      <w:proofErr w:type="spellEnd"/>
+      <w:r>
+        <w:t xml:space="preserve">, </w:t>
+      </w:r>
+      <w:proofErr w:type="spellStart"/>
+      <w:r>
+        <w:t>spread</w:t>
+      </w:r>
+      <w:proofErr w:type="spellEnd"/>
+      <w:r>
+        <w:t xml:space="preserve">, </w:t>
+      </w:r>
+      <w:proofErr w:type="spellStart"/>
+      <w:r>
+        <w:t>minRequests</w:t>
+      </w:r>
+      <w:proofErr w:type="spellEnd"/>
+      <w:r>
+        <w:t xml:space="preserve">, </w:t>
+      </w:r>
+      <w:proofErr w:type="spellStart"/>
+      <w:r>
+        <w:t>maxRequests</w:t>
+      </w:r>
+      <w:proofErr w:type="spellEnd"/>
+      <w:r>
+        <w:t>)</w:t>
+      </w:r>
+    </w:p>
+    <w:p>
+      <w:pPr>
+        <w:pStyle w:val="Textkrper"/>
+        <w:spacing w:after="0" w:line="240" w:lineRule="auto"/>
+        <w:rPr>
+          <w:lang w:val="en-US"/>
+        </w:rPr>
+      </w:pPr>
+      <w:proofErr w:type="spellStart"/>
+      <w:proofErr w:type="gramStart"/>
+      <w:r>
+        <w:t>editScenario</w:t>
+      </w:r>
+      <w:proofErr w:type="spellEnd"/>
+      <w:r>
+        <w:t>(</w:t>
+      </w:r>
+      <w:proofErr w:type="spellStart"/>
+      <w:proofErr w:type="gramEnd"/>
+      <w:r>
+        <w:t>id</w:t>
+      </w:r>
+      <w:proofErr w:type="spellEnd"/>
+      <w:r>
+        <w:t xml:space="preserve">, </w:t>
+      </w:r>
+      <w:proofErr w:type="spellStart"/>
+      <w:r>
+        <w:t>completed</w:t>
+      </w:r>
+      <w:proofErr w:type="spellEnd"/>
+      <w:r>
+        <w:t xml:space="preserve">, </w:t>
+      </w:r>
+      <w:proofErr w:type="spellStart"/>
+      <w:r>
+        <w:t>duration</w:t>
+      </w:r>
+      <w:proofErr w:type="spellEnd"/>
+      <w:r>
+        <w:t xml:space="preserve">, </w:t>
+      </w:r>
+      <w:proofErr w:type="spellStart"/>
+      <w:r>
+        <w:t>rushhours</w:t>
+      </w:r>
+      <w:proofErr w:type="spellEnd"/>
+      <w:r>
+        <w:t xml:space="preserve">, </w:t>
+      </w:r>
+      <w:proofErr w:type="spellStart"/>
+      <w:r>
+        <w:t>spread</w:t>
+      </w:r>
+      <w:proofErr w:type="spellEnd"/>
+      <w:r>
+        <w:t xml:space="preserve">, </w:t>
+      </w:r>
+      <w:proofErr w:type="spellStart"/>
+      <w:r>
+        <w:t>minRequests</w:t>
+      </w:r>
+      <w:proofErr w:type="spellEnd"/>
+      <w:r>
+        <w:t xml:space="preserve">, </w:t>
+      </w:r>
+      <w:proofErr w:type="spellStart"/>
+      <w:r>
+        <w:t>maxRequests</w:t>
+      </w:r>
+      <w:proofErr w:type="spellEnd"/>
+      <w:r>
+        <w:t>)</w:t>
+      </w:r>
+    </w:p>
+    <w:p>
+      <w:pPr>
+        <w:pStyle w:val="Textkrper"/>
+        <w:spacing w:after="0" w:line="240" w:lineRule="auto"/>
+        <w:rPr>
+          <w:lang w:val="en-US"/>
+        </w:rPr>
+      </w:pPr>
+      <w:proofErr w:type="spellStart"/>
+      <w:proofErr w:type="gramStart"/>
+      <w:r>
+        <w:t>runS</w:t>
+      </w:r>
+      <w:r>
+        <w:t>imulation</w:t>
+      </w:r>
+      <w:proofErr w:type="spellEnd"/>
+      <w:r>
+        <w:t>(</w:t>
+      </w:r>
+      <w:proofErr w:type="gramEnd"/>
+      <w:r>
+        <w:t>)</w:t>
+      </w:r>
+      <w:bookmarkStart w:id="0" w:name="60fb123a1dba75bc65ae668c2b8faac2-2535101"/>
       <w:bookmarkEnd w:id="0"/>
     </w:p>
     <w:p>
       <w:pPr>
-        <w:pStyle w:val="Normal"/>
-        <w:spacing w:before="0" w:after="0"/>
-        <w:rPr>
-          <w:rStyle w:val="Starkbetont"/>
-          <w:lang w:val="en-US"/>
-        </w:rPr>
-      </w:pPr>
-      <w:r>
-        <w:rPr>
-          <w:lang w:val="en-US"/>
-        </w:rPr>
-      </w:r>
-    </w:p>
-    <w:p>
-      <w:pPr>
-        <w:pStyle w:val="Textkrper"/>
-        <w:rPr>
-          <w:lang w:val="en-US"/>
-        </w:rPr>
-      </w:pPr>
-      <w:r>
-        <w:rPr>
-          <w:lang w:val="en-US"/>
-        </w:rPr>
-      </w:r>
-    </w:p>
-    <w:p>
-      <w:pPr>
-        <w:pStyle w:val="Textkrper"/>
-        <w:rPr>
-          <w:lang w:val="en-US"/>
-        </w:rPr>
-      </w:pPr>
-      <w:r>
-        <w:rPr>
-          <w:lang w:val="en-US"/>
-        </w:rPr>
-      </w:r>
-    </w:p>
-    <w:p>
-      <w:pPr>
-        <w:pStyle w:val="Textkrper"/>
-        <w:rPr>
-          <w:lang w:val="en-US"/>
-        </w:rPr>
-      </w:pPr>
-      <w:r>
-        <w:rPr/>
-        <w:t xml:space="preserve">addBooking(chargingZone, </w:t>
-      </w:r>
-      <w:r>
-        <w:rPr>
-          <w:rFonts w:eastAsia="Calibri" w:cs="" w:cstheme="minorBidi" w:eastAsiaTheme="minorHAnsi"/>
-          <w:color w:val="auto"/>
-          <w:kern w:val="0"/>
-          <w:sz w:val="22"/>
-          <w:szCs w:val="22"/>
-          <w:lang w:val="de-DE" w:eastAsia="en-US" w:bidi="ar-SA"/>
-        </w:rPr>
-        <w:t>user</w:t>
-      </w:r>
-      <w:r>
-        <w:rPr/>
-        <w:t>, maxCapacity, plugType, startTime, endTime)</w:t>
-      </w:r>
-    </w:p>
-    <w:p>
-      <w:pPr>
-        <w:pStyle w:val="Textkrper"/>
-        <w:rPr>
-          <w:lang w:val="en-US"/>
-        </w:rPr>
-      </w:pPr>
-      <w:r>
-        <w:rPr/>
-        <w:t>removeBooking(id)</w:t>
-      </w:r>
-    </w:p>
-    <w:p>
-      <w:pPr>
-        <w:pStyle w:val="Textkrper"/>
-        <w:rPr>
-          <w:lang w:val="en-US"/>
-        </w:rPr>
-      </w:pPr>
-      <w:r>
-        <w:rPr/>
-        <w:t>editBooking(id, chargingZone, maxCapacity, plugType, startTime, endTime)</w:t>
-      </w:r>
-    </w:p>
-    <w:p>
-      <w:pPr>
-        <w:pStyle w:val="Textkrper"/>
-        <w:rPr>
-          <w:lang w:val="en-US"/>
-        </w:rPr>
-      </w:pPr>
-      <w:r>
-        <w:rPr>
-          <w:strike/>
-        </w:rPr>
-      </w:r>
-    </w:p>
-    <w:p>
-      <w:pPr>
-        <w:pStyle w:val="Textkrper"/>
-        <w:rPr>
-          <w:lang w:val="en-US"/>
-        </w:rPr>
-      </w:pPr>
-      <w:r>
-        <w:rPr/>
-        <w:t>addLocation(establishment)</w:t>
-      </w:r>
-    </w:p>
-    <w:p>
-      <w:pPr>
-        <w:pStyle w:val="Textkrper"/>
-        <w:rPr>
-          <w:lang w:val="en-US"/>
-        </w:rPr>
-      </w:pPr>
-      <w:r>
-        <w:rPr/>
-        <w:t>removeLocation(id)</w:t>
-      </w:r>
-    </w:p>
-    <w:p>
-      <w:pPr>
-        <w:pStyle w:val="Textkrper"/>
-        <w:rPr>
-          <w:lang w:val="en-US"/>
-        </w:rPr>
-      </w:pPr>
-      <w:r>
-        <w:rPr/>
-        <w:t>addChargingZone(site, maxPowerZone)</w:t>
-      </w:r>
-    </w:p>
-    <w:p>
-      <w:pPr>
-        <w:pStyle w:val="Textkrper"/>
-        <w:rPr>
-          <w:lang w:val="en-US"/>
-        </w:rPr>
-      </w:pPr>
-      <w:r>
-        <w:rPr>
-          <w:lang w:val="en-US"/>
-        </w:rPr>
-      </w:r>
-    </w:p>
-    <w:p>
-      <w:pPr>
-        <w:pStyle w:val="Textkrper"/>
-        <w:rPr>
-          <w:lang w:val="en-US"/>
-        </w:rPr>
-      </w:pPr>
-      <w:r>
-        <w:rPr/>
-        <w:t>removeChargingZone(id)</w:t>
-      </w:r>
-    </w:p>
-    <w:p>
-      <w:pPr>
-        <w:pStyle w:val="Textkrper"/>
-        <w:rPr>
-          <w:lang w:val="en-US"/>
-        </w:rPr>
-      </w:pPr>
-      <w:r>
-        <w:rPr/>
-        <w:t>editChargin</w:t>
-      </w:r>
-      <w:r>
-        <w:rPr/>
-        <w:t>g</w:t>
-      </w:r>
-      <w:r>
-        <w:rPr/>
-        <w:t>Zone(id, site, maxPowerZone)</w:t>
-      </w:r>
-    </w:p>
-    <w:p>
-      <w:pPr>
-        <w:pStyle w:val="Textkrper"/>
-        <w:rPr>
-          <w:lang w:val="en-US"/>
-        </w:rPr>
-      </w:pPr>
-      <w:r>
-        <w:rPr/>
-        <w:t>addChargingStation(manufacturer, name, maxPowerStation)</w:t>
-      </w:r>
-    </w:p>
-    <w:p>
-      <w:pPr>
-        <w:pStyle w:val="Textkrper"/>
-        <w:rPr>
-          <w:lang w:val="en-US"/>
-        </w:rPr>
-      </w:pPr>
-      <w:r>
-        <w:rPr/>
-        <w:t>removeCharingStation(id)</w:t>
-      </w:r>
-    </w:p>
-    <w:p>
-      <w:pPr>
-        <w:pStyle w:val="Textkrper"/>
-        <w:rPr>
-          <w:lang w:val="en-US"/>
-        </w:rPr>
-      </w:pPr>
-      <w:r>
-        <w:rPr/>
-        <w:t>editChargin</w:t>
-      </w:r>
-      <w:r>
-        <w:rPr/>
-        <w:t>g</w:t>
-      </w:r>
-      <w:r>
-        <w:rPr/>
-        <w:t>Station(id, manufacturer, name, maxPowerStation)</w:t>
-      </w:r>
-    </w:p>
-    <w:p>
-      <w:pPr>
-        <w:pStyle w:val="Textkrper"/>
-        <w:rPr>
-          <w:lang w:val="en-US"/>
-        </w:rPr>
-      </w:pPr>
-      <w:r>
-        <w:rPr>
-          <w:lang w:val="en-US"/>
-        </w:rPr>
-      </w:r>
-    </w:p>
-    <w:p>
-      <w:pPr>
-        <w:pStyle w:val="Textkrper"/>
-        <w:rPr>
-          <w:lang w:val="en-US"/>
-        </w:rPr>
-      </w:pPr>
-      <w:r>
-        <w:rPr/>
-        <w:t>addPlug(type, power)</w:t>
-      </w:r>
-    </w:p>
-    <w:p>
-      <w:pPr>
-        <w:pStyle w:val="Textkrper"/>
-        <w:rPr>
-          <w:lang w:val="en-US"/>
-        </w:rPr>
-      </w:pPr>
-      <w:r>
-        <w:rPr/>
-        <w:t>removePlug(id)</w:t>
-      </w:r>
-    </w:p>
-    <w:p>
-      <w:pPr>
-        <w:pStyle w:val="Textkrper"/>
-        <w:rPr>
-          <w:lang w:val="en-US"/>
-        </w:rPr>
-      </w:pPr>
-      <w:r>
-        <w:rPr/>
-        <w:t>addScenario(duration, rushhours, spread, minRequests, maxRequests)</w:t>
-      </w:r>
-    </w:p>
-    <w:p>
-      <w:pPr>
-        <w:pStyle w:val="Textkrper"/>
-        <w:rPr>
-          <w:lang w:val="en-US"/>
-        </w:rPr>
-      </w:pPr>
-      <w:r>
-        <w:rPr/>
-        <w:t>editScenario(id, completed, duration, rushhours, spread, minRequests, maxRequests)</w:t>
-      </w:r>
-    </w:p>
-    <w:p>
-      <w:pPr>
-        <w:pStyle w:val="Textkrper"/>
-        <w:rPr>
-          <w:lang w:val="en-US"/>
-        </w:rPr>
-      </w:pPr>
-      <w:r>
-        <w:rPr>
-          <w:lang w:val="en-US"/>
-        </w:rPr>
-      </w:r>
-    </w:p>
-    <w:p>
-      <w:pPr>
-        <w:pStyle w:val="Textkrper"/>
-        <w:rPr>
-          <w:lang w:val="en-US"/>
-        </w:rPr>
-      </w:pPr>
-      <w:r>
-        <w:rPr/>
-        <w:t>runS</w:t>
-      </w:r>
-      <w:r>
-        <w:rPr>
-          <w:rFonts w:eastAsia="Calibri" w:cs="" w:cstheme="minorBidi" w:eastAsiaTheme="minorHAnsi"/>
-          <w:color w:val="auto"/>
-          <w:kern w:val="0"/>
-          <w:sz w:val="22"/>
-          <w:szCs w:val="22"/>
-          <w:lang w:val="de-DE" w:eastAsia="en-US" w:bidi="ar-SA"/>
-        </w:rPr>
-        <w:t>imulation</w:t>
-      </w:r>
-      <w:r>
-        <w:rPr/>
-        <w:t>()</w:t>
-      </w:r>
-      <w:bookmarkStart w:id="1" w:name="60fb123a1dba75bc65ae668c2b8faac2-2535101"/>
-      <w:bookmarkEnd w:id="1"/>
-    </w:p>
-    <w:p>
-      <w:pPr>
-        <w:pStyle w:val="Textkrper"/>
-        <w:rPr>
-          <w:lang w:val="en-US"/>
-        </w:rPr>
-      </w:pPr>
-      <w:r>
-        <w:rPr/>
-        <w:t>saveScenarios()</w:t>
-      </w:r>
-    </w:p>
-    <w:p>
-      <w:pPr>
-        <w:pStyle w:val="Textkrper"/>
-        <w:rPr>
-          <w:lang w:val="en-US"/>
-        </w:rPr>
-      </w:pPr>
-      <w:r>
-        <w:rPr/>
-        <w:t>loadScenatios()</w:t>
-      </w:r>
-    </w:p>
-    <w:p>
-      <w:pPr>
-        <w:pStyle w:val="Textkrper"/>
-        <w:rPr>
-          <w:lang w:val="en-US"/>
-        </w:rPr>
-      </w:pPr>
-      <w:r>
-        <w:rPr/>
-        <w:t>evaluateScenario(id)</w:t>
-      </w:r>
-    </w:p>
-    <w:p>
-      <w:pPr>
-        <w:pStyle w:val="Textkrper"/>
-        <w:rPr>
-          <w:lang w:val="en-US"/>
-        </w:rPr>
-      </w:pPr>
-      <w:r>
-        <w:rPr/>
-      </w:r>
-    </w:p>
-    <w:p>
-      <w:pPr>
-        <w:pStyle w:val="Textkrper"/>
-        <w:rPr>
-          <w:lang w:val="en-US"/>
-        </w:rPr>
-      </w:pPr>
-      <w:r>
-        <w:rPr/>
-        <w:t>confirmBooking(booking)</w:t>
-      </w:r>
-    </w:p>
-    <w:p>
-      <w:pPr>
-        <w:pStyle w:val="Textkrper"/>
-        <w:rPr>
-          <w:lang w:val="en-US"/>
-        </w:rPr>
-      </w:pPr>
-      <w:r>
-        <w:rPr/>
-        <w:t>declineBooking()</w:t>
-      </w:r>
-    </w:p>
-    <w:p>
-      <w:pPr>
-        <w:pStyle w:val="Textkrper"/>
-        <w:rPr>
-          <w:lang w:val="en-US"/>
-        </w:rPr>
-      </w:pPr>
-      <w:r>
-        <w:rPr/>
-        <w:t>makeSuggestion(booking)</w:t>
-      </w:r>
-    </w:p>
-    <w:p>
-      <w:pPr>
-        <w:pStyle w:val="Textkrper"/>
-        <w:rPr>
-          <w:lang w:val="en-US"/>
-        </w:rPr>
-      </w:pPr>
-      <w:r>
-        <w:rPr/>
-        <w:t>updateTimetable(bookings)</w:t>
-      </w:r>
-    </w:p>
-    <w:p>
-      <w:pPr>
-        <w:pStyle w:val="Textkrper"/>
-        <w:rPr>
-          <w:lang w:val="en-US"/>
-        </w:rPr>
-      </w:pPr>
-      <w:r>
-        <w:rPr/>
-        <w:t>loadBookings()</w:t>
-      </w:r>
-    </w:p>
-    <w:p>
-      <w:pPr>
-        <w:pStyle w:val="Textkrper"/>
-        <w:rPr>
-          <w:lang w:val="en-US"/>
-        </w:rPr>
-      </w:pPr>
-      <w:r>
-        <w:rPr/>
-        <w:t>saveBooking()</w:t>
-      </w:r>
-    </w:p>
-    <w:p>
-      <w:pPr>
-        <w:pStyle w:val="Textkrper"/>
-        <w:spacing w:before="0" w:after="140"/>
-        <w:rPr>
-          <w:lang w:val="en-US"/>
-        </w:rPr>
-      </w:pPr>
-      <w:r>
-        <w:rPr/>
-        <w:br/>
-      </w:r>
+        <w:pStyle w:val="Textkrper"/>
+        <w:spacing w:after="0" w:line="240" w:lineRule="auto"/>
+        <w:rPr>
+          <w:lang w:val="en-US"/>
+        </w:rPr>
+      </w:pPr>
+      <w:proofErr w:type="spellStart"/>
+      <w:proofErr w:type="gramStart"/>
+      <w:r>
+        <w:t>saveScenarios</w:t>
+      </w:r>
+      <w:proofErr w:type="spellEnd"/>
+      <w:r>
+        <w:t>(</w:t>
+      </w:r>
+      <w:proofErr w:type="gramEnd"/>
+      <w:r>
+        <w:t>)</w:t>
+      </w:r>
+    </w:p>
+    <w:p>
+      <w:pPr>
+        <w:pStyle w:val="Textkrper"/>
+        <w:spacing w:after="0" w:line="240" w:lineRule="auto"/>
+        <w:rPr>
+          <w:lang w:val="en-US"/>
+        </w:rPr>
+      </w:pPr>
+      <w:proofErr w:type="spellStart"/>
+      <w:proofErr w:type="gramStart"/>
+      <w:r>
+        <w:t>loadScenatios</w:t>
+      </w:r>
+      <w:proofErr w:type="spellEnd"/>
+      <w:r>
+        <w:t>(</w:t>
+      </w:r>
+      <w:proofErr w:type="gramEnd"/>
+      <w:r>
+        <w:t>)</w:t>
+      </w:r>
+    </w:p>
+    <w:p>
+      <w:pPr>
+        <w:pStyle w:val="Textkrper"/>
+        <w:spacing w:after="0" w:line="240" w:lineRule="auto"/>
+      </w:pPr>
+      <w:proofErr w:type="gramStart"/>
+      <w:r>
+        <w:t>Simulation(</w:t>
+      </w:r>
+      <w:proofErr w:type="gramEnd"/>
+      <w:r>
+        <w:t>)</w:t>
+      </w:r>
+    </w:p>
+    <w:p>
+      <w:pPr>
+        <w:pStyle w:val="Textkrper"/>
+        <w:spacing w:after="0" w:line="240" w:lineRule="auto"/>
+      </w:pPr>
+      <w:proofErr w:type="spellStart"/>
+      <w:proofErr w:type="gramStart"/>
+      <w:r>
+        <w:t>instance</w:t>
+      </w:r>
+      <w:proofErr w:type="spellEnd"/>
+      <w:r>
+        <w:t>(</w:t>
+      </w:r>
+      <w:proofErr w:type="gramEnd"/>
+      <w:r>
+        <w:t>)</w:t>
+      </w:r>
+    </w:p>
+    <w:p>
+      <w:pPr>
+        <w:pStyle w:val="Textkrper"/>
+        <w:spacing w:after="0" w:line="240" w:lineRule="auto"/>
+      </w:pPr>
+    </w:p>
+    <w:p>
+      <w:pPr>
+        <w:pStyle w:val="Textkrper"/>
+        <w:spacing w:after="0" w:line="240" w:lineRule="auto"/>
+        <w:rPr>
+          <w:b/>
+          <w:bCs/>
+          <w:sz w:val="24"/>
+          <w:szCs w:val="24"/>
+        </w:rPr>
+      </w:pPr>
+      <w:r>
+        <w:rPr>
+          <w:b/>
+          <w:bCs/>
+          <w:sz w:val="24"/>
+          <w:szCs w:val="24"/>
+        </w:rPr>
+        <w:t>[</w:t>
+      </w:r>
+      <w:proofErr w:type="spellStart"/>
+      <w:r>
+        <w:rPr>
+          <w:b/>
+          <w:bCs/>
+          <w:sz w:val="24"/>
+          <w:szCs w:val="24"/>
+        </w:rPr>
+        <w:t>History</w:t>
+      </w:r>
+      <w:proofErr w:type="spellEnd"/>
+      <w:r>
+        <w:rPr>
+          <w:b/>
+          <w:bCs/>
+          <w:sz w:val="24"/>
+          <w:szCs w:val="24"/>
+        </w:rPr>
+        <w:t>]</w:t>
+      </w:r>
+    </w:p>
+    <w:p>
+      <w:pPr>
+        <w:pStyle w:val="Textkrper"/>
+        <w:spacing w:after="0" w:line="240" w:lineRule="auto"/>
+        <w:rPr>
+          <w:lang w:val="en-US"/>
+        </w:rPr>
+      </w:pPr>
+      <w:proofErr w:type="spellStart"/>
+      <w:r>
+        <w:t>evaluateScenario</w:t>
+      </w:r>
+      <w:proofErr w:type="spellEnd"/>
+      <w:r>
+        <w:t>(</w:t>
+      </w:r>
+      <w:proofErr w:type="spellStart"/>
+      <w:r>
+        <w:t>id</w:t>
+      </w:r>
+      <w:proofErr w:type="spellEnd"/>
+      <w:r>
+        <w:t>)</w:t>
+      </w:r>
+    </w:p>
+    <w:p>
+      <w:pPr>
+        <w:pStyle w:val="Textkrper"/>
+        <w:spacing w:after="0" w:line="240" w:lineRule="auto"/>
+        <w:rPr>
+          <w:lang w:val="en-US"/>
+        </w:rPr>
+      </w:pPr>
     </w:p>
     <w:sectPr>
-      <w:type w:val="nextPage"/>
       <w:pgSz w:w="11906" w:h="16838"/>
-      <w:pgMar w:left="720" w:right="720" w:header="0" w:top="720" w:footer="0" w:bottom="720" w:gutter="0"/>
-      <w:pgNumType w:fmt="decimal"/>
-      <w:formProt w:val="false"/>
-      <w:textDirection w:val="lrTb"/>
-      <w:docGrid w:type="default" w:linePitch="360" w:charSpace="4096"/>
+      <w:pgMar w:top="720" w:right="720" w:bottom="720" w:left="720" w:header="0" w:footer="0" w:gutter="0"/>
+      <w:cols w:space="720"/>
+      <w:formProt w:val="0"/>
+      <w:docGrid w:linePitch="360" w:charSpace="4096"/>
     </w:sectPr>
   </w:body>
 </w:document>
 </file>
 
 <file path=word/styles.xml><?xml version="1.0" encoding="utf-8"?>
-<w:styles xmlns:w="http://schemas.openxmlformats.org/wordprocessingml/2006/main" xmlns:w14="http://schemas.microsoft.com/office/word/2010/wordml" xmlns:mc="http://schemas.openxmlformats.org/markup-compatibility/2006" mc:Ignorable="w14">
+<w:styles xmlns:mc="http://schemas.openxmlformats.org/markup-compatibility/2006" xmlns:r="http://schemas.openxmlformats.org/officeDocument/2006/relationships" xmlns:w="http://schemas.openxmlformats.org/wordprocessingml/2006/main" xmlns:w14="http://schemas.microsoft.com/office/word/2010/wordml" xmlns:w15="http://schemas.microsoft.com/office/word/2012/wordml" xmlns:w16cex="http://schemas.microsoft.com/office/word/2018/wordml/cex" xmlns:w16cid="http://schemas.microsoft.com/office/word/2016/wordml/cid" xmlns:w16="http://schemas.microsoft.com/office/word/2018/wordml" xmlns:w16se="http://schemas.microsoft.com/office/word/2015/wordml/symex" mc:Ignorable="w14 w15 w16se w16cid w16 w16cex">
   <w:docDefaults>
     <w:rPrDefault>
       <w:rPr>
-        <w:rFonts w:ascii="Calibri" w:hAnsi="Calibri" w:eastAsia="Calibri" w:cs="" w:asciiTheme="minorHAnsi" w:cstheme="minorBidi" w:eastAsiaTheme="minorHAnsi" w:hAnsiTheme="minorHAnsi"/>
+        <w:rFonts w:asciiTheme="minorHAnsi" w:eastAsiaTheme="minorHAnsi" w:hAnsiTheme="minorHAnsi" w:cstheme="minorBidi"/>
         <w:szCs w:val="22"/>
         <w:lang w:val="de-DE" w:eastAsia="en-US" w:bidi="ar-SA"/>
       </w:rPr>
     </w:rPrDefault>
     <w:pPrDefault>
       <w:pPr>
-        <w:suppressAutoHyphens w:val="true"/>
+        <w:suppressAutoHyphens/>
       </w:pPr>
     </w:pPrDefault>
   </w:docDefaults>
-  <w:latentStyles w:defLockedState="0" w:defUIPriority="99" w:defSemiHidden="0" w:defUnhideWhenUsed="0" w:defQFormat="0" w:count="375">
+  <w:latentStyles w:defLockedState="0" w:defUIPriority="99" w:defSemiHidden="0" w:defUnhideWhenUsed="0" w:defQFormat="0" w:count="376">
     <w:lsdException w:name="Normal" w:uiPriority="0" w:qFormat="1"/>
     <w:lsdException w:name="heading 1" w:uiPriority="9" w:qFormat="1"/>
-    <w:lsdException w:name="heading 2" w:uiPriority="9" w:semiHidden="1" w:unhideWhenUsed="1" w:qFormat="1"/>
-    <w:lsdException w:name="heading 3" w:uiPriority="9" w:semiHidden="1" w:unhideWhenUsed="1" w:qFormat="1"/>
-    <w:lsdException w:name="heading 4" w:uiPriority="9" w:semiHidden="1" w:unhideWhenUsed="1" w:qFormat="1"/>
-    <w:lsdException w:name="heading 5" w:uiPriority="9" w:semiHidden="1" w:unhideWhenUsed="1" w:qFormat="1"/>
-    <w:lsdException w:name="heading 6" w:uiPriority="9" w:semiHidden="1" w:unhideWhenUsed="1" w:qFormat="1"/>
-    <w:lsdException w:name="heading 7" w:uiPriority="9" w:semiHidden="1" w:unhideWhenUsed="1" w:qFormat="1"/>
-    <w:lsdException w:name="heading 8" w:uiPriority="9" w:semiHidden="1" w:unhideWhenUsed="1" w:qFormat="1"/>
-    <w:lsdException w:name="heading 9" w:uiPriority="9" w:semiHidden="1" w:unhideWhenUsed="1" w:qFormat="1"/>
+    <w:lsdException w:name="heading 2" w:semiHidden="1" w:uiPriority="9" w:unhideWhenUsed="1" w:qFormat="1"/>
+    <w:lsdException w:name="heading 3" w:semiHidden="1" w:uiPriority="9" w:unhideWhenUsed="1" w:qFormat="1"/>
+    <w:lsdException w:name="heading 4" w:semiHidden="1" w:uiPriority="9" w:unhideWhenUsed="1" w:qFormat="1"/>
+    <w:lsdException w:name="heading 5" w:semiHidden="1" w:uiPriority="9" w:unhideWhenUsed="1" w:qFormat="1"/>
+    <w:lsdException w:name="heading 6" w:semiHidden="1" w:uiPriority="9" w:unhideWhenUsed="1" w:qFormat="1"/>
+    <w:lsdException w:name="heading 7" w:semiHidden="1" w:uiPriority="9" w:unhideWhenUsed="1" w:qFormat="1"/>
+    <w:lsdException w:name="heading 8" w:semiHidden="1" w:uiPriority="9" w:unhideWhenUsed="1" w:qFormat="1"/>
+    <w:lsdException w:name="heading 9" w:semiHidden="1" w:uiPriority="9" w:unhideWhenUsed="1" w:qFormat="1"/>
     <w:lsdException w:name="index 1" w:semiHidden="1" w:unhideWhenUsed="1"/>
     <w:lsdException w:name="index 2" w:semiHidden="1" w:unhideWhenUsed="1"/>
     <w:lsdException w:name="index 3" w:semiHidden="1" w:unhideWhenUsed="1"/>
@@ -539,22 +1340,22 @@
     <w:lsdException w:name="index 7" w:semiHidden="1" w:unhideWhenUsed="1"/>
     <w:lsdException w:name="index 8" w:semiHidden="1" w:unhideWhenUsed="1"/>
     <w:lsdException w:name="index 9" w:semiHidden="1" w:unhideWhenUsed="1"/>
-    <w:lsdException w:name="toc 1" w:uiPriority="39" w:semiHidden="1" w:unhideWhenUsed="1"/>
-    <w:lsdException w:name="toc 2" w:uiPriority="39" w:semiHidden="1" w:unhideWhenUsed="1"/>
-    <w:lsdException w:name="toc 3" w:uiPriority="39" w:semiHidden="1" w:unhideWhenUsed="1"/>
-    <w:lsdException w:name="toc 4" w:uiPriority="39" w:semiHidden="1" w:unhideWhenUsed="1"/>
-    <w:lsdException w:name="toc 5" w:uiPriority="39" w:semiHidden="1" w:unhideWhenUsed="1"/>
-    <w:lsdException w:name="toc 6" w:uiPriority="39" w:semiHidden="1" w:unhideWhenUsed="1"/>
-    <w:lsdException w:name="toc 7" w:uiPriority="39" w:semiHidden="1" w:unhideWhenUsed="1"/>
-    <w:lsdException w:name="toc 8" w:uiPriority="39" w:semiHidden="1" w:unhideWhenUsed="1"/>
-    <w:lsdException w:name="toc 9" w:uiPriority="39" w:semiHidden="1" w:unhideWhenUsed="1"/>
+    <w:lsdException w:name="toc 1" w:semiHidden="1" w:uiPriority="39" w:unhideWhenUsed="1"/>
+    <w:lsdException w:name="toc 2" w:semiHidden="1" w:uiPriority="39" w:unhideWhenUsed="1"/>
+    <w:lsdException w:name="toc 3" w:semiHidden="1" w:uiPriority="39" w:unhideWhenUsed="1"/>
+    <w:lsdException w:name="toc 4" w:semiHidden="1" w:uiPriority="39" w:unhideWhenUsed="1"/>
+    <w:lsdException w:name="toc 5" w:semiHidden="1" w:uiPriority="39" w:unhideWhenUsed="1"/>
+    <w:lsdException w:name="toc 6" w:semiHidden="1" w:uiPriority="39" w:unhideWhenUsed="1"/>
+    <w:lsdException w:name="toc 7" w:semiHidden="1" w:uiPriority="39" w:unhideWhenUsed="1"/>
+    <w:lsdException w:name="toc 8" w:semiHidden="1" w:uiPriority="39" w:unhideWhenUsed="1"/>
+    <w:lsdException w:name="toc 9" w:semiHidden="1" w:uiPriority="39" w:unhideWhenUsed="1"/>
     <w:lsdException w:name="Normal Indent" w:semiHidden="1" w:unhideWhenUsed="1"/>
     <w:lsdException w:name="footnote text" w:semiHidden="1" w:unhideWhenUsed="1"/>
     <w:lsdException w:name="annotation text" w:semiHidden="1" w:unhideWhenUsed="1"/>
     <w:lsdException w:name="header" w:semiHidden="1" w:unhideWhenUsed="1"/>
     <w:lsdException w:name="footer" w:semiHidden="1" w:unhideWhenUsed="1"/>
     <w:lsdException w:name="index heading" w:semiHidden="1" w:unhideWhenUsed="1"/>
-    <w:lsdException w:name="caption" w:uiPriority="35" w:semiHidden="1" w:unhideWhenUsed="1" w:qFormat="1"/>
+    <w:lsdException w:name="caption" w:semiHidden="1" w:uiPriority="35" w:unhideWhenUsed="1" w:qFormat="1"/>
     <w:lsdException w:name="table of figures" w:semiHidden="1" w:unhideWhenUsed="1"/>
     <w:lsdException w:name="envelope address" w:semiHidden="1" w:unhideWhenUsed="1"/>
     <w:lsdException w:name="envelope return" w:semiHidden="1" w:unhideWhenUsed="1"/>
@@ -585,7 +1386,7 @@
     <w:lsdException w:name="Title" w:uiPriority="10" w:qFormat="1"/>
     <w:lsdException w:name="Closing" w:semiHidden="1" w:unhideWhenUsed="1"/>
     <w:lsdException w:name="Signature" w:semiHidden="1" w:unhideWhenUsed="1"/>
-    <w:lsdException w:name="Default Paragraph Font" w:uiPriority="1" w:semiHidden="1" w:unhideWhenUsed="1"/>
+    <w:lsdException w:name="Default Paragraph Font" w:semiHidden="1" w:uiPriority="1" w:unhideWhenUsed="1"/>
     <w:lsdException w:name="Body Text" w:semiHidden="1" w:unhideWhenUsed="1"/>
     <w:lsdException w:name="Body Text Indent" w:semiHidden="1" w:unhideWhenUsed="1"/>
     <w:lsdException w:name="List Continue" w:semiHidden="1" w:unhideWhenUsed="1"/>
@@ -625,7 +1426,6 @@
     <w:lsdException w:name="HTML Sample" w:semiHidden="1" w:unhideWhenUsed="1"/>
     <w:lsdException w:name="HTML Typewriter" w:semiHidden="1" w:unhideWhenUsed="1"/>
     <w:lsdException w:name="HTML Variable" w:semiHidden="1" w:unhideWhenUsed="1"/>
-    <w:lsdException w:name="Normal Table" w:semiHidden="1" w:unhideWhenUsed="1"/>
     <w:lsdException w:name="annotation subject" w:semiHidden="1" w:unhideWhenUsed="1"/>
     <w:lsdException w:name="No List" w:semiHidden="1" w:unhideWhenUsed="1"/>
     <w:lsdException w:name="Outline List 1" w:semiHidden="1" w:unhideWhenUsed="1"/>
@@ -672,10 +1472,8 @@
     <w:lsdException w:name="Table Subtle 2" w:semiHidden="1" w:unhideWhenUsed="1"/>
     <w:lsdException w:name="Table Web 1" w:semiHidden="1" w:unhideWhenUsed="1"/>
     <w:lsdException w:name="Table Web 2" w:semiHidden="1" w:unhideWhenUsed="1"/>
-    <w:lsdException w:name="Table Web 3" w:semiHidden="1" w:unhideWhenUsed="1"/>
     <w:lsdException w:name="Balloon Text" w:semiHidden="1" w:unhideWhenUsed="1"/>
     <w:lsdException w:name="Table Grid" w:uiPriority="39"/>
-    <w:lsdException w:name="Table Theme" w:semiHidden="1" w:unhideWhenUsed="1"/>
     <w:lsdException w:name="Placeholder Text" w:semiHidden="1"/>
     <w:lsdException w:name="No Spacing" w:uiPriority="1" w:qFormat="1"/>
     <w:lsdException w:name="Light Shading" w:uiPriority="60"/>
@@ -785,8 +1583,8 @@
     <w:lsdException w:name="Subtle Reference" w:uiPriority="31" w:qFormat="1"/>
     <w:lsdException w:name="Intense Reference" w:uiPriority="32" w:qFormat="1"/>
     <w:lsdException w:name="Book Title" w:uiPriority="33" w:qFormat="1"/>
-    <w:lsdException w:name="Bibliography" w:uiPriority="37" w:semiHidden="1" w:unhideWhenUsed="1"/>
-    <w:lsdException w:name="TOC Heading" w:uiPriority="39" w:semiHidden="1" w:unhideWhenUsed="1" w:qFormat="1"/>
+    <w:lsdException w:name="Bibliography" w:semiHidden="1" w:uiPriority="37" w:unhideWhenUsed="1"/>
+    <w:lsdException w:name="TOC Heading" w:semiHidden="1" w:uiPriority="39" w:unhideWhenUsed="1" w:qFormat="1"/>
     <w:lsdException w:name="Plain Table 1" w:uiPriority="41"/>
     <w:lsdException w:name="Plain Table 2" w:uiPriority="42"/>
     <w:lsdException w:name="Plain Table 3" w:uiPriority="43"/>
@@ -895,106 +1693,23 @@
     <w:lsdException w:name="Smart Hyperlink" w:semiHidden="1" w:unhideWhenUsed="1"/>
     <w:lsdException w:name="Hashtag" w:semiHidden="1" w:unhideWhenUsed="1"/>
     <w:lsdException w:name="Unresolved Mention" w:semiHidden="1" w:unhideWhenUsed="1"/>
+    <w:lsdException w:name="Smart Link" w:semiHidden="1" w:unhideWhenUsed="1"/>
   </w:latentStyles>
-  <w:style w:type="paragraph" w:styleId="Normal" w:default="1">
+  <w:style w:type="paragraph" w:default="1" w:styleId="Standard">
     <w:name w:val="Normal"/>
     <w:qFormat/>
     <w:pPr>
-      <w:widowControl/>
-      <w:suppressAutoHyphens w:val="true"/>
-      <w:bidi w:val="0"/>
-      <w:spacing w:lineRule="auto" w:line="259" w:before="0" w:after="160"/>
-      <w:jc w:val="left"/>
+      <w:spacing w:after="160" w:line="259" w:lineRule="auto"/>
     </w:pPr>
     <w:rPr>
-      <w:rFonts w:ascii="Calibri" w:hAnsi="Calibri" w:eastAsia="Calibri" w:cs="" w:asciiTheme="minorHAnsi" w:cstheme="minorBidi" w:eastAsiaTheme="minorHAnsi" w:hAnsiTheme="minorHAnsi"/>
-      <w:color w:val="auto"/>
-      <w:kern w:val="0"/>
       <w:sz w:val="22"/>
-      <w:szCs w:val="22"/>
-      <w:lang w:val="de-DE" w:eastAsia="en-US" w:bidi="ar-SA"/>
     </w:rPr>
   </w:style>
-  <w:style w:type="character" w:styleId="DefaultParagraphFont" w:default="1">
+  <w:style w:type="character" w:default="1" w:styleId="Absatz-Standardschriftart">
     <w:name w:val="Default Paragraph Font"/>
     <w:uiPriority w:val="1"/>
     <w:semiHidden/>
     <w:unhideWhenUsed/>
-    <w:qFormat/>
-    <w:rPr/>
-  </w:style>
-  <w:style w:type="character" w:styleId="Starkbetont">
-    <w:name w:val="Stark betont"/>
-    <w:qFormat/>
-    <w:rPr>
-      <w:b/>
-      <w:bCs/>
-    </w:rPr>
-  </w:style>
-  <w:style w:type="paragraph" w:styleId="Berschrift">
-    <w:name w:val="Überschrift"/>
-    <w:basedOn w:val="Normal"/>
-    <w:next w:val="Textkrper"/>
-    <w:qFormat/>
-    <w:pPr>
-      <w:keepNext w:val="true"/>
-      <w:spacing w:before="240" w:after="120"/>
-    </w:pPr>
-    <w:rPr>
-      <w:rFonts w:ascii="Liberation Sans" w:hAnsi="Liberation Sans" w:eastAsia="Microsoft YaHei" w:cs="Lucida Sans"/>
-      <w:sz w:val="28"/>
-      <w:szCs w:val="28"/>
-    </w:rPr>
-  </w:style>
-  <w:style w:type="paragraph" w:styleId="Textkrper">
-    <w:name w:val="Body Text"/>
-    <w:basedOn w:val="Normal"/>
-    <w:pPr>
-      <w:spacing w:lineRule="auto" w:line="276" w:before="0" w:after="140"/>
-    </w:pPr>
-    <w:rPr/>
-  </w:style>
-  <w:style w:type="paragraph" w:styleId="Liste">
-    <w:name w:val="List"/>
-    <w:basedOn w:val="Textkrper"/>
-    <w:pPr/>
-    <w:rPr>
-      <w:rFonts w:cs="Lucida Sans"/>
-    </w:rPr>
-  </w:style>
-  <w:style w:type="paragraph" w:styleId="Beschriftung">
-    <w:name w:val="Caption"/>
-    <w:basedOn w:val="Normal"/>
-    <w:qFormat/>
-    <w:pPr>
-      <w:suppressLineNumbers/>
-      <w:spacing w:before="120" w:after="120"/>
-    </w:pPr>
-    <w:rPr>
-      <w:rFonts w:cs="Lucida Sans"/>
-      <w:i/>
-      <w:iCs/>
-      <w:sz w:val="24"/>
-      <w:szCs w:val="24"/>
-    </w:rPr>
-  </w:style>
-  <w:style w:type="paragraph" w:styleId="Verzeichnis">
-    <w:name w:val="Verzeichnis"/>
-    <w:basedOn w:val="Normal"/>
-    <w:qFormat/>
-    <w:pPr>
-      <w:suppressLineNumbers/>
-    </w:pPr>
-    <w:rPr>
-      <w:rFonts w:cs="Lucida Sans"/>
-    </w:rPr>
-  </w:style>
-  <w:style w:type="numbering" w:styleId="NoList" w:default="1">
-    <w:name w:val="No List"/>
-    <w:uiPriority w:val="99"/>
-    <w:semiHidden/>
-    <w:unhideWhenUsed/>
-    <w:qFormat/>
   </w:style>
   <w:style w:type="table" w:default="1" w:styleId="NormaleTabelle">
     <w:name w:val="Normal Table"/>
@@ -1010,6 +1725,76 @@
         <w:right w:w="108" w:type="dxa"/>
       </w:tblCellMar>
     </w:tblPr>
+  </w:style>
+  <w:style w:type="numbering" w:default="1" w:styleId="KeineListe">
+    <w:name w:val="No List"/>
+    <w:uiPriority w:val="99"/>
+    <w:semiHidden/>
+    <w:unhideWhenUsed/>
+  </w:style>
+  <w:style w:type="character" w:customStyle="1" w:styleId="Starkbetont">
+    <w:name w:val="Stark betont"/>
+    <w:qFormat/>
+    <w:rPr>
+      <w:b/>
+      <w:bCs/>
+    </w:rPr>
+  </w:style>
+  <w:style w:type="paragraph" w:customStyle="1" w:styleId="berschrift">
+    <w:name w:val="Überschrift"/>
+    <w:basedOn w:val="Standard"/>
+    <w:next w:val="Textkrper"/>
+    <w:qFormat/>
+    <w:pPr>
+      <w:keepNext/>
+      <w:spacing w:before="240" w:after="120"/>
+    </w:pPr>
+    <w:rPr>
+      <w:rFonts w:ascii="Liberation Sans" w:eastAsia="Microsoft YaHei" w:hAnsi="Liberation Sans" w:cs="Lucida Sans"/>
+      <w:sz w:val="28"/>
+      <w:szCs w:val="28"/>
+    </w:rPr>
+  </w:style>
+  <w:style w:type="paragraph" w:styleId="Textkrper">
+    <w:name w:val="Body Text"/>
+    <w:basedOn w:val="Standard"/>
+    <w:pPr>
+      <w:spacing w:after="140" w:line="276" w:lineRule="auto"/>
+    </w:pPr>
+  </w:style>
+  <w:style w:type="paragraph" w:styleId="Liste">
+    <w:name w:val="List"/>
+    <w:basedOn w:val="Textkrper"/>
+    <w:rPr>
+      <w:rFonts w:cs="Lucida Sans"/>
+    </w:rPr>
+  </w:style>
+  <w:style w:type="paragraph" w:styleId="Beschriftung">
+    <w:name w:val="caption"/>
+    <w:basedOn w:val="Standard"/>
+    <w:qFormat/>
+    <w:pPr>
+      <w:suppressLineNumbers/>
+      <w:spacing w:before="120" w:after="120"/>
+    </w:pPr>
+    <w:rPr>
+      <w:rFonts w:cs="Lucida Sans"/>
+      <w:i/>
+      <w:iCs/>
+      <w:sz w:val="24"/>
+      <w:szCs w:val="24"/>
+    </w:rPr>
+  </w:style>
+  <w:style w:type="paragraph" w:customStyle="1" w:styleId="Verzeichnis">
+    <w:name w:val="Verzeichnis"/>
+    <w:basedOn w:val="Standard"/>
+    <w:qFormat/>
+    <w:pPr>
+      <w:suppressLineNumbers/>
+    </w:pPr>
+    <w:rPr>
+      <w:rFonts w:cs="Lucida Sans"/>
+    </w:rPr>
   </w:style>
 </w:styles>
 </file>

--- a/Abgaben/Gruppe/Übungsblatt 4/Systemoperationen.docx
+++ b/Abgaben/Gruppe/Übungsblatt 4/Systemoperationen.docx
@@ -255,9 +255,84 @@
         </w:rPr>
       </w:pPr>
       <w:proofErr w:type="spellStart"/>
+      <w:r>
+        <w:t>declineBooking</w:t>
+      </w:r>
+      <w:proofErr w:type="spellEnd"/>
+      <w:r>
+        <w:t>(</w:t>
+      </w:r>
+      <w:proofErr w:type="spellStart"/>
+      <w:r>
+        <w:t>booking</w:t>
+      </w:r>
+      <w:proofErr w:type="spellEnd"/>
+      <w:r>
+        <w:t>)</w:t>
+      </w:r>
+    </w:p>
+    <w:p>
+      <w:pPr>
+        <w:pStyle w:val="Textkrper"/>
+        <w:spacing w:after="0" w:line="240" w:lineRule="auto"/>
+        <w:rPr>
+          <w:lang w:val="en-US"/>
+        </w:rPr>
+      </w:pPr>
+      <w:proofErr w:type="spellStart"/>
+      <w:r>
+        <w:t>makeSuggestion</w:t>
+      </w:r>
+      <w:proofErr w:type="spellEnd"/>
+      <w:r>
+        <w:t>(</w:t>
+      </w:r>
+      <w:proofErr w:type="spellStart"/>
+      <w:r>
+        <w:t>booking</w:t>
+      </w:r>
+      <w:proofErr w:type="spellEnd"/>
+      <w:r>
+        <w:t>)</w:t>
+      </w:r>
+    </w:p>
+    <w:p>
+      <w:pPr>
+        <w:pStyle w:val="Textkrper"/>
+        <w:spacing w:after="0" w:line="240" w:lineRule="auto"/>
+        <w:rPr>
+          <w:lang w:val="en-US"/>
+        </w:rPr>
+      </w:pPr>
+      <w:proofErr w:type="spellStart"/>
+      <w:r>
+        <w:t>updateTimetable</w:t>
+      </w:r>
+      <w:proofErr w:type="spellEnd"/>
+      <w:r>
+        <w:t>(</w:t>
+      </w:r>
+      <w:proofErr w:type="spellStart"/>
+      <w:r>
+        <w:t>bookings</w:t>
+      </w:r>
+      <w:proofErr w:type="spellEnd"/>
+      <w:r>
+        <w:t>)</w:t>
+      </w:r>
+    </w:p>
+    <w:p>
+      <w:pPr>
+        <w:pStyle w:val="Textkrper"/>
+        <w:spacing w:after="0" w:line="240" w:lineRule="auto"/>
+        <w:rPr>
+          <w:lang w:val="en-US"/>
+        </w:rPr>
+      </w:pPr>
+      <w:proofErr w:type="spellStart"/>
       <w:proofErr w:type="gramStart"/>
       <w:r>
-        <w:t>declineBooking</w:t>
+        <w:t>loadBookings</w:t>
       </w:r>
       <w:proofErr w:type="spellEnd"/>
       <w:r>
@@ -277,59 +352,9 @@
         </w:rPr>
       </w:pPr>
       <w:proofErr w:type="spellStart"/>
-      <w:r>
-        <w:t>makeSuggestion</w:t>
-      </w:r>
-      <w:proofErr w:type="spellEnd"/>
-      <w:r>
-        <w:t>(</w:t>
-      </w:r>
-      <w:proofErr w:type="spellStart"/>
-      <w:r>
-        <w:t>booking</w:t>
-      </w:r>
-      <w:proofErr w:type="spellEnd"/>
-      <w:r>
-        <w:t>)</w:t>
-      </w:r>
-    </w:p>
-    <w:p>
-      <w:pPr>
-        <w:pStyle w:val="Textkrper"/>
-        <w:spacing w:after="0" w:line="240" w:lineRule="auto"/>
-        <w:rPr>
-          <w:lang w:val="en-US"/>
-        </w:rPr>
-      </w:pPr>
-      <w:proofErr w:type="spellStart"/>
-      <w:r>
-        <w:t>updateTimetable</w:t>
-      </w:r>
-      <w:proofErr w:type="spellEnd"/>
-      <w:r>
-        <w:t>(</w:t>
-      </w:r>
-      <w:proofErr w:type="spellStart"/>
-      <w:r>
-        <w:t>bookings</w:t>
-      </w:r>
-      <w:proofErr w:type="spellEnd"/>
-      <w:r>
-        <w:t>)</w:t>
-      </w:r>
-    </w:p>
-    <w:p>
-      <w:pPr>
-        <w:pStyle w:val="Textkrper"/>
-        <w:spacing w:after="0" w:line="240" w:lineRule="auto"/>
-        <w:rPr>
-          <w:lang w:val="en-US"/>
-        </w:rPr>
-      </w:pPr>
-      <w:proofErr w:type="spellStart"/>
       <w:proofErr w:type="gramStart"/>
       <w:r>
-        <w:t>loadBookings</w:t>
+        <w:t>saveBooking</w:t>
       </w:r>
       <w:proofErr w:type="spellEnd"/>
       <w:r>
@@ -344,6 +369,123 @@
       <w:pPr>
         <w:pStyle w:val="Textkrper"/>
         <w:spacing w:after="0" w:line="240" w:lineRule="auto"/>
+      </w:pPr>
+      <w:proofErr w:type="spellStart"/>
+      <w:r>
+        <w:t>messageUser</w:t>
+      </w:r>
+      <w:proofErr w:type="spellEnd"/>
+      <w:r>
+        <w:t>(</w:t>
+      </w:r>
+      <w:proofErr w:type="spellStart"/>
+      <w:r>
+        <w:t>user</w:t>
+      </w:r>
+      <w:proofErr w:type="spellEnd"/>
+      <w:r>
+        <w:t>)</w:t>
+      </w:r>
+    </w:p>
+    <w:p>
+      <w:pPr>
+        <w:pStyle w:val="Textkrper"/>
+        <w:spacing w:after="0" w:line="240" w:lineRule="auto"/>
+      </w:pPr>
+      <w:proofErr w:type="spellStart"/>
+      <w:r>
+        <w:t>checkIn</w:t>
+      </w:r>
+      <w:proofErr w:type="spellEnd"/>
+      <w:r>
+        <w:t>(</w:t>
+      </w:r>
+      <w:proofErr w:type="spellStart"/>
+      <w:r>
+        <w:t>id</w:t>
+      </w:r>
+      <w:proofErr w:type="spellEnd"/>
+      <w:r>
+        <w:t>)</w:t>
+      </w:r>
+    </w:p>
+    <w:p>
+      <w:pPr>
+        <w:pStyle w:val="Textkrper"/>
+        <w:spacing w:after="0" w:line="240" w:lineRule="auto"/>
+      </w:pPr>
+      <w:proofErr w:type="spellStart"/>
+      <w:r>
+        <w:t>checkOut</w:t>
+      </w:r>
+      <w:proofErr w:type="spellEnd"/>
+      <w:r>
+        <w:t>(</w:t>
+      </w:r>
+      <w:proofErr w:type="spellStart"/>
+      <w:r>
+        <w:t>id</w:t>
+      </w:r>
+      <w:proofErr w:type="spellEnd"/>
+      <w:r>
+        <w:t>)</w:t>
+      </w:r>
+    </w:p>
+    <w:p>
+      <w:pPr>
+        <w:pStyle w:val="Textkrper"/>
+        <w:spacing w:after="0" w:line="240" w:lineRule="auto"/>
+      </w:pPr>
+    </w:p>
+    <w:p>
+      <w:pPr>
+        <w:pStyle w:val="Textkrper"/>
+        <w:spacing w:after="0" w:line="240" w:lineRule="auto"/>
+        <w:rPr>
+          <w:b/>
+          <w:bCs/>
+          <w:sz w:val="24"/>
+          <w:szCs w:val="24"/>
+          <w:lang w:val="en-US"/>
+        </w:rPr>
+      </w:pPr>
+      <w:r>
+        <w:rPr>
+          <w:b/>
+          <w:bCs/>
+          <w:sz w:val="24"/>
+          <w:szCs w:val="24"/>
+          <w:lang w:val="en-US"/>
+        </w:rPr>
+        <w:t>[</w:t>
+      </w:r>
+      <w:proofErr w:type="spellStart"/>
+      <w:r>
+        <w:rPr>
+          <w:b/>
+          <w:bCs/>
+          <w:sz w:val="24"/>
+          <w:szCs w:val="24"/>
+          <w:lang w:val="en-US"/>
+        </w:rPr>
+        <w:t>Timetable</w:t>
+      </w:r>
+      <w:proofErr w:type="spellEnd"/>
+      <w:r>
+        <w:rPr>
+          <w:b/>
+          <w:bCs/>
+          <w:sz w:val="24"/>
+          <w:szCs w:val="24"/>
+          <w:lang w:val="en-US"/>
+        </w:rPr>
+        <w:t>]</w:t>
+      </w:r>
+    </w:p>
+    <w:p>
+      <w:pPr>
+        <w:pStyle w:val="Textkrper"/>
+        <w:spacing w:after="0" w:line="240" w:lineRule="auto"/>
         <w:rPr>
           <w:lang w:val="en-US"/>
         </w:rPr>
@@ -351,44 +493,122 @@
       <w:proofErr w:type="spellStart"/>
       <w:proofErr w:type="gramStart"/>
       <w:r>
-        <w:t>saveBooking</w:t>
-      </w:r>
-      <w:proofErr w:type="spellEnd"/>
-      <w:r>
+        <w:rPr>
+          <w:lang w:val="en-US"/>
+        </w:rPr>
+        <w:t>scheduleBookings</w:t>
+      </w:r>
+      <w:proofErr w:type="spellEnd"/>
+      <w:r>
+        <w:rPr>
+          <w:lang w:val="en-US"/>
+        </w:rPr>
         <w:t>(</w:t>
       </w:r>
       <w:proofErr w:type="gramEnd"/>
       <w:r>
-        <w:t>)</w:t>
-      </w:r>
-    </w:p>
-    <w:p>
-      <w:pPr>
-        <w:pStyle w:val="Textkrper"/>
-        <w:spacing w:after="0" w:line="240" w:lineRule="auto"/>
+        <w:rPr>
+          <w:lang w:val="en-US"/>
+        </w:rPr>
+        <w:t>)</w:t>
+      </w:r>
+    </w:p>
+    <w:p>
+      <w:pPr>
+        <w:pStyle w:val="Textkrper"/>
+        <w:spacing w:after="0" w:line="240" w:lineRule="auto"/>
+        <w:rPr>
+          <w:lang w:val="en-US"/>
+        </w:rPr>
       </w:pPr>
       <w:proofErr w:type="spellStart"/>
       <w:proofErr w:type="gramStart"/>
       <w:r>
-        <w:t>messageUser</w:t>
-      </w:r>
-      <w:proofErr w:type="spellEnd"/>
-      <w:r>
+        <w:rPr>
+          <w:lang w:val="en-US"/>
+        </w:rPr>
+        <w:t>scheduleAdhocBookings</w:t>
+      </w:r>
+      <w:proofErr w:type="spellEnd"/>
+      <w:r>
+        <w:rPr>
+          <w:lang w:val="en-US"/>
+        </w:rPr>
         <w:t>(</w:t>
       </w:r>
       <w:proofErr w:type="gramEnd"/>
       <w:r>
-        <w:t>)</w:t>
-      </w:r>
-    </w:p>
-    <w:p>
-      <w:pPr>
-        <w:pStyle w:val="Textkrper"/>
-        <w:spacing w:after="0" w:line="240" w:lineRule="auto"/>
-      </w:pPr>
-      <w:proofErr w:type="spellStart"/>
-      <w:r>
-        <w:t>checkIn</w:t>
+        <w:rPr>
+          <w:lang w:val="en-US"/>
+        </w:rPr>
+        <w:t>)</w:t>
+      </w:r>
+    </w:p>
+    <w:p>
+      <w:pPr>
+        <w:pStyle w:val="Textkrper"/>
+        <w:spacing w:after="0" w:line="240" w:lineRule="auto"/>
+        <w:rPr>
+          <w:lang w:val="en-US"/>
+        </w:rPr>
+      </w:pPr>
+    </w:p>
+    <w:p>
+      <w:pPr>
+        <w:pStyle w:val="Textkrper"/>
+        <w:spacing w:after="0" w:line="240" w:lineRule="auto"/>
+        <w:rPr>
+          <w:b/>
+          <w:bCs/>
+          <w:sz w:val="24"/>
+          <w:szCs w:val="24"/>
+          <w:lang w:val="en-US"/>
+        </w:rPr>
+      </w:pPr>
+      <w:r>
+        <w:rPr>
+          <w:b/>
+          <w:bCs/>
+          <w:sz w:val="24"/>
+          <w:szCs w:val="24"/>
+          <w:lang w:val="en-US"/>
+        </w:rPr>
+        <w:t>[Infrastructure]</w:t>
+      </w:r>
+    </w:p>
+    <w:p>
+      <w:pPr>
+        <w:pStyle w:val="Textkrper"/>
+        <w:spacing w:after="0" w:line="240" w:lineRule="auto"/>
+        <w:rPr>
+          <w:lang w:val="en-US"/>
+        </w:rPr>
+      </w:pPr>
+      <w:proofErr w:type="spellStart"/>
+      <w:r>
+        <w:t>addLocation</w:t>
+      </w:r>
+      <w:proofErr w:type="spellEnd"/>
+      <w:r>
+        <w:t>(</w:t>
+      </w:r>
+      <w:proofErr w:type="spellStart"/>
+      <w:r>
+        <w:t>establishment</w:t>
+      </w:r>
+      <w:proofErr w:type="spellEnd"/>
+      <w:r>
+        <w:t>)</w:t>
+      </w:r>
+    </w:p>
+    <w:p>
+      <w:pPr>
+        <w:pStyle w:val="Textkrper"/>
+        <w:spacing w:after="0" w:line="240" w:lineRule="auto"/>
+      </w:pPr>
+      <w:proofErr w:type="spellStart"/>
+      <w:r>
+        <w:t>removeLocation</w:t>
       </w:r>
       <w:proofErr w:type="spellEnd"/>
       <w:r>
@@ -408,9 +628,109 @@
         <w:pStyle w:val="Textkrper"/>
         <w:spacing w:after="0" w:line="240" w:lineRule="auto"/>
       </w:pPr>
-      <w:proofErr w:type="spellStart"/>
-      <w:r>
-        <w:t>checkOut</w:t>
+      <w:proofErr w:type="gramStart"/>
+      <w:r>
+        <w:t>Infrastructure(</w:t>
+      </w:r>
+      <w:proofErr w:type="gramEnd"/>
+      <w:r>
+        <w:t>)</w:t>
+      </w:r>
+    </w:p>
+    <w:p>
+      <w:pPr>
+        <w:pStyle w:val="Textkrper"/>
+        <w:spacing w:after="0" w:line="240" w:lineRule="auto"/>
+      </w:pPr>
+      <w:proofErr w:type="spellStart"/>
+      <w:proofErr w:type="gramStart"/>
+      <w:r>
+        <w:t>instance</w:t>
+      </w:r>
+      <w:proofErr w:type="spellEnd"/>
+      <w:r>
+        <w:t>(</w:t>
+      </w:r>
+      <w:proofErr w:type="gramEnd"/>
+      <w:r>
+        <w:t xml:space="preserve">) </w:t>
+      </w:r>
+    </w:p>
+    <w:p>
+      <w:pPr>
+        <w:pStyle w:val="Textkrper"/>
+        <w:spacing w:after="0" w:line="240" w:lineRule="auto"/>
+      </w:pPr>
+    </w:p>
+    <w:p>
+      <w:pPr>
+        <w:pStyle w:val="Textkrper"/>
+        <w:spacing w:after="0" w:line="240" w:lineRule="auto"/>
+        <w:rPr>
+          <w:b/>
+          <w:bCs/>
+          <w:sz w:val="24"/>
+          <w:szCs w:val="24"/>
+          <w:lang w:val="en-US"/>
+        </w:rPr>
+      </w:pPr>
+      <w:r>
+        <w:rPr>
+          <w:b/>
+          <w:bCs/>
+          <w:sz w:val="24"/>
+          <w:szCs w:val="24"/>
+          <w:lang w:val="en-US"/>
+        </w:rPr>
+        <w:t>[Location]</w:t>
+      </w:r>
+    </w:p>
+    <w:p>
+      <w:pPr>
+        <w:pStyle w:val="Textkrper"/>
+        <w:spacing w:after="0" w:line="240" w:lineRule="auto"/>
+        <w:rPr>
+          <w:lang w:val="en-US"/>
+        </w:rPr>
+      </w:pPr>
+      <w:proofErr w:type="spellStart"/>
+      <w:proofErr w:type="gramStart"/>
+      <w:r>
+        <w:t>addChargingZone</w:t>
+      </w:r>
+      <w:proofErr w:type="spellEnd"/>
+      <w:r>
+        <w:t>(</w:t>
+      </w:r>
+      <w:proofErr w:type="spellStart"/>
+      <w:proofErr w:type="gramEnd"/>
+      <w:r>
+        <w:t>site</w:t>
+      </w:r>
+      <w:proofErr w:type="spellEnd"/>
+      <w:r>
+        <w:t xml:space="preserve">, </w:t>
+      </w:r>
+      <w:proofErr w:type="spellStart"/>
+      <w:r>
+        <w:t>maxPowerZone</w:t>
+      </w:r>
+      <w:proofErr w:type="spellEnd"/>
+      <w:r>
+        <w:t>)</w:t>
+      </w:r>
+    </w:p>
+    <w:p>
+      <w:pPr>
+        <w:pStyle w:val="Textkrper"/>
+        <w:spacing w:after="0" w:line="240" w:lineRule="auto"/>
+        <w:rPr>
+          <w:lang w:val="en-US"/>
+        </w:rPr>
+      </w:pPr>
+      <w:proofErr w:type="spellStart"/>
+      <w:r>
+        <w:t>removeChargingZone</w:t>
       </w:r>
       <w:proofErr w:type="spellEnd"/>
       <w:r>
@@ -433,88 +753,157 @@
           <w:lang w:val="en-US"/>
         </w:rPr>
       </w:pPr>
-    </w:p>
-    <w:p>
-      <w:pPr>
-        <w:pStyle w:val="Textkrper"/>
-        <w:spacing w:after="0" w:line="240" w:lineRule="auto"/>
-        <w:rPr>
-          <w:b/>
-          <w:bCs/>
-          <w:sz w:val="24"/>
-          <w:szCs w:val="24"/>
-          <w:lang w:val="en-US"/>
-        </w:rPr>
-      </w:pPr>
-      <w:r>
-        <w:rPr>
-          <w:b/>
-          <w:bCs/>
-          <w:sz w:val="24"/>
-          <w:szCs w:val="24"/>
-          <w:lang w:val="en-US"/>
-        </w:rPr>
-        <w:t>[Infrastructure]</w:t>
-      </w:r>
-    </w:p>
-    <w:p>
-      <w:pPr>
-        <w:pStyle w:val="Textkrper"/>
-        <w:spacing w:after="0" w:line="240" w:lineRule="auto"/>
-        <w:rPr>
-          <w:lang w:val="en-US"/>
-        </w:rPr>
-      </w:pPr>
-      <w:proofErr w:type="spellStart"/>
-      <w:r>
-        <w:t>addLocation</w:t>
-      </w:r>
-      <w:proofErr w:type="spellEnd"/>
-      <w:r>
-        <w:t>(</w:t>
-      </w:r>
-      <w:proofErr w:type="spellStart"/>
-      <w:r>
-        <w:t>establishment</w:t>
-      </w:r>
-      <w:proofErr w:type="spellEnd"/>
-      <w:r>
-        <w:t>)</w:t>
-      </w:r>
-    </w:p>
-    <w:p>
-      <w:pPr>
-        <w:pStyle w:val="Textkrper"/>
-        <w:spacing w:after="0" w:line="240" w:lineRule="auto"/>
-      </w:pPr>
-      <w:proofErr w:type="spellStart"/>
-      <w:r>
-        <w:t>removeLocation</w:t>
-      </w:r>
-      <w:proofErr w:type="spellEnd"/>
-      <w:r>
-        <w:t>(</w:t>
-      </w:r>
-      <w:proofErr w:type="spellStart"/>
+      <w:proofErr w:type="spellStart"/>
+      <w:proofErr w:type="gramStart"/>
+      <w:r>
+        <w:t>editChargingZone</w:t>
+      </w:r>
+      <w:proofErr w:type="spellEnd"/>
+      <w:r>
+        <w:t>(</w:t>
+      </w:r>
+      <w:proofErr w:type="spellStart"/>
+      <w:proofErr w:type="gramEnd"/>
       <w:r>
         <w:t>id</w:t>
       </w:r>
       <w:proofErr w:type="spellEnd"/>
       <w:r>
-        <w:t>)</w:t>
-      </w:r>
-    </w:p>
-    <w:p>
-      <w:pPr>
-        <w:pStyle w:val="Textkrper"/>
-        <w:spacing w:after="0" w:line="240" w:lineRule="auto"/>
-      </w:pPr>
+        <w:t xml:space="preserve">, </w:t>
+      </w:r>
+      <w:proofErr w:type="spellStart"/>
+      <w:r>
+        <w:t>site</w:t>
+      </w:r>
+      <w:proofErr w:type="spellEnd"/>
+      <w:r>
+        <w:t xml:space="preserve">, </w:t>
+      </w:r>
+      <w:proofErr w:type="spellStart"/>
+      <w:r>
+        <w:t>maxPowerZone</w:t>
+      </w:r>
+      <w:proofErr w:type="spellEnd"/>
+      <w:r>
+        <w:t>)</w:t>
+      </w:r>
+    </w:p>
+    <w:p>
+      <w:pPr>
+        <w:pStyle w:val="Textkrper"/>
+        <w:spacing w:after="0" w:line="240" w:lineRule="auto"/>
+      </w:pPr>
+    </w:p>
+    <w:p>
+      <w:pPr>
+        <w:pStyle w:val="Textkrper"/>
+        <w:spacing w:after="0" w:line="240" w:lineRule="auto"/>
+        <w:rPr>
+          <w:b/>
+          <w:bCs/>
+          <w:sz w:val="24"/>
+          <w:szCs w:val="24"/>
+          <w:lang w:val="en-US"/>
+        </w:rPr>
+      </w:pPr>
+      <w:r>
+        <w:rPr>
+          <w:b/>
+          <w:bCs/>
+          <w:sz w:val="24"/>
+          <w:szCs w:val="24"/>
+          <w:lang w:val="en-US"/>
+        </w:rPr>
+        <w:t>[</w:t>
+      </w:r>
+      <w:proofErr w:type="spellStart"/>
+      <w:r>
+        <w:rPr>
+          <w:b/>
+          <w:bCs/>
+          <w:sz w:val="24"/>
+          <w:szCs w:val="24"/>
+          <w:lang w:val="en-US"/>
+        </w:rPr>
+        <w:t>ChargingZone</w:t>
+      </w:r>
+      <w:proofErr w:type="spellEnd"/>
+      <w:r>
+        <w:rPr>
+          <w:b/>
+          <w:bCs/>
+          <w:sz w:val="24"/>
+          <w:szCs w:val="24"/>
+          <w:lang w:val="en-US"/>
+        </w:rPr>
+        <w:t>]</w:t>
+      </w:r>
+    </w:p>
+    <w:p>
+      <w:pPr>
+        <w:pStyle w:val="Textkrper"/>
+        <w:spacing w:after="0" w:line="240" w:lineRule="auto"/>
+        <w:rPr>
+          <w:lang w:val="en-US"/>
+        </w:rPr>
+      </w:pPr>
+      <w:proofErr w:type="spellStart"/>
       <w:proofErr w:type="gramStart"/>
       <w:r>
-        <w:t>Infrastructure(</w:t>
-      </w:r>
+        <w:t>addChargingStation</w:t>
+      </w:r>
+      <w:proofErr w:type="spellEnd"/>
+      <w:r>
+        <w:t>(</w:t>
+      </w:r>
+      <w:proofErr w:type="spellStart"/>
       <w:proofErr w:type="gramEnd"/>
       <w:r>
+        <w:t>manufacturer</w:t>
+      </w:r>
+      <w:proofErr w:type="spellEnd"/>
+      <w:r>
+        <w:t xml:space="preserve">, </w:t>
+      </w:r>
+      <w:proofErr w:type="spellStart"/>
+      <w:r>
+        <w:t>name</w:t>
+      </w:r>
+      <w:proofErr w:type="spellEnd"/>
+      <w:r>
+        <w:t xml:space="preserve">, </w:t>
+      </w:r>
+      <w:proofErr w:type="spellStart"/>
+      <w:r>
+        <w:t>maxPowerStation</w:t>
+      </w:r>
+      <w:proofErr w:type="spellEnd"/>
+      <w:r>
+        <w:t>)</w:t>
+      </w:r>
+    </w:p>
+    <w:p>
+      <w:pPr>
+        <w:pStyle w:val="Textkrper"/>
+        <w:spacing w:after="0" w:line="240" w:lineRule="auto"/>
+        <w:rPr>
+          <w:lang w:val="en-US"/>
+        </w:rPr>
+      </w:pPr>
+      <w:proofErr w:type="spellStart"/>
+      <w:r>
+        <w:t>removeCharingStation</w:t>
+      </w:r>
+      <w:proofErr w:type="spellEnd"/>
+      <w:r>
+        <w:t>(</w:t>
+      </w:r>
+      <w:proofErr w:type="spellStart"/>
+      <w:r>
+        <w:t>id</w:t>
+      </w:r>
+      <w:proofErr w:type="spellEnd"/>
+      <w:r>
         <w:t>)</w:t>
       </w:r>
     </w:p>
@@ -526,47 +915,98 @@
       <w:proofErr w:type="spellStart"/>
       <w:proofErr w:type="gramStart"/>
       <w:r>
-        <w:t>i</w:t>
-      </w:r>
-      <w:r>
-        <w:t>nstance</w:t>
-      </w:r>
-      <w:proofErr w:type="spellEnd"/>
-      <w:r>
-        <w:t>(</w:t>
-      </w:r>
+        <w:t>editChargingStation</w:t>
+      </w:r>
+      <w:proofErr w:type="spellEnd"/>
+      <w:r>
+        <w:t>(</w:t>
+      </w:r>
+      <w:proofErr w:type="spellStart"/>
       <w:proofErr w:type="gramEnd"/>
       <w:r>
-        <w:t xml:space="preserve">) </w:t>
-      </w:r>
-    </w:p>
-    <w:p>
-      <w:pPr>
-        <w:pStyle w:val="Textkrper"/>
-        <w:spacing w:after="0" w:line="240" w:lineRule="auto"/>
-      </w:pPr>
-    </w:p>
-    <w:p>
-      <w:pPr>
-        <w:pStyle w:val="Textkrper"/>
-        <w:spacing w:after="0" w:line="240" w:lineRule="auto"/>
-        <w:rPr>
-          <w:b/>
-          <w:bCs/>
-          <w:sz w:val="24"/>
-          <w:szCs w:val="24"/>
-          <w:lang w:val="en-US"/>
-        </w:rPr>
-      </w:pPr>
-      <w:r>
-        <w:rPr>
-          <w:b/>
-          <w:bCs/>
-          <w:sz w:val="24"/>
-          <w:szCs w:val="24"/>
-          <w:lang w:val="en-US"/>
-        </w:rPr>
-        <w:t>[Location]</w:t>
+        <w:t>id</w:t>
+      </w:r>
+      <w:proofErr w:type="spellEnd"/>
+      <w:r>
+        <w:t xml:space="preserve">, </w:t>
+      </w:r>
+      <w:proofErr w:type="spellStart"/>
+      <w:r>
+        <w:t>manufacturer</w:t>
+      </w:r>
+      <w:proofErr w:type="spellEnd"/>
+      <w:r>
+        <w:t xml:space="preserve">, </w:t>
+      </w:r>
+      <w:proofErr w:type="spellStart"/>
+      <w:r>
+        <w:t>name</w:t>
+      </w:r>
+      <w:proofErr w:type="spellEnd"/>
+      <w:r>
+        <w:t xml:space="preserve">, </w:t>
+      </w:r>
+      <w:proofErr w:type="spellStart"/>
+      <w:r>
+        <w:t>maxPowerStation</w:t>
+      </w:r>
+      <w:proofErr w:type="spellEnd"/>
+      <w:r>
+        <w:t>)</w:t>
+      </w:r>
+    </w:p>
+    <w:p>
+      <w:pPr>
+        <w:pStyle w:val="Textkrper"/>
+        <w:spacing w:after="0" w:line="240" w:lineRule="auto"/>
+        <w:rPr>
+          <w:lang w:val="en-US"/>
+        </w:rPr>
+      </w:pPr>
+    </w:p>
+    <w:p>
+      <w:pPr>
+        <w:pStyle w:val="Textkrper"/>
+        <w:spacing w:after="0" w:line="240" w:lineRule="auto"/>
+        <w:rPr>
+          <w:b/>
+          <w:bCs/>
+          <w:sz w:val="24"/>
+          <w:szCs w:val="24"/>
+          <w:lang w:val="en-US"/>
+        </w:rPr>
+      </w:pPr>
+      <w:r>
+        <w:rPr>
+          <w:b/>
+          <w:bCs/>
+          <w:sz w:val="24"/>
+          <w:szCs w:val="24"/>
+          <w:lang w:val="en-US"/>
+        </w:rPr>
+        <w:t>[</w:t>
+      </w:r>
+      <w:proofErr w:type="spellStart"/>
+      <w:r>
+        <w:rPr>
+          <w:b/>
+          <w:bCs/>
+          <w:sz w:val="24"/>
+          <w:szCs w:val="24"/>
+          <w:lang w:val="en-US"/>
+        </w:rPr>
+        <w:t>ChargingStation</w:t>
+      </w:r>
+      <w:proofErr w:type="spellEnd"/>
+      <w:r>
+        <w:rPr>
+          <w:b/>
+          <w:bCs/>
+          <w:sz w:val="24"/>
+          <w:szCs w:val="24"/>
+          <w:lang w:val="en-US"/>
+        </w:rPr>
+        <w:t>]</w:t>
       </w:r>
     </w:p>
     <w:p>
@@ -580,41 +1020,25 @@
       <w:proofErr w:type="spellStart"/>
       <w:proofErr w:type="gramStart"/>
       <w:r>
-        <w:t>addChargingZone</w:t>
-      </w:r>
-      <w:proofErr w:type="spellEnd"/>
-      <w:r>
-        <w:t>(</w:t>
-      </w:r>
-      <w:proofErr w:type="spellStart"/>
+        <w:t>addPlug</w:t>
+      </w:r>
+      <w:proofErr w:type="spellEnd"/>
+      <w:r>
+        <w:t>(</w:t>
+      </w:r>
       <w:proofErr w:type="gramEnd"/>
       <w:r>
-        <w:t>site</w:t>
-      </w:r>
-      <w:proofErr w:type="spellEnd"/>
-      <w:r>
-        <w:t xml:space="preserve">, </w:t>
-      </w:r>
-      <w:proofErr w:type="spellStart"/>
-      <w:r>
-        <w:t>maxPowerZone</w:t>
-      </w:r>
-      <w:proofErr w:type="spellEnd"/>
-      <w:r>
-        <w:t>)</w:t>
-      </w:r>
-    </w:p>
-    <w:p>
-      <w:pPr>
-        <w:pStyle w:val="Textkrper"/>
-        <w:spacing w:after="0" w:line="240" w:lineRule="auto"/>
-        <w:rPr>
-          <w:lang w:val="en-US"/>
-        </w:rPr>
-      </w:pPr>
-      <w:proofErr w:type="spellStart"/>
-      <w:r>
-        <w:t>removeChargingZone</w:t>
+        <w:t>type, power)</w:t>
+      </w:r>
+    </w:p>
+    <w:p>
+      <w:pPr>
+        <w:pStyle w:val="Textkrper"/>
+        <w:spacing w:after="0" w:line="240" w:lineRule="auto"/>
+      </w:pPr>
+      <w:proofErr w:type="spellStart"/>
+      <w:r>
+        <w:t>removePlug</w:t>
       </w:r>
       <w:proofErr w:type="spellEnd"/>
       <w:r>
@@ -633,6 +1057,40 @@
       <w:pPr>
         <w:pStyle w:val="Textkrper"/>
         <w:spacing w:after="0" w:line="240" w:lineRule="auto"/>
+      </w:pPr>
+    </w:p>
+    <w:p>
+      <w:pPr>
+        <w:pStyle w:val="Textkrper"/>
+        <w:spacing w:after="0" w:line="240" w:lineRule="auto"/>
+        <w:rPr>
+          <w:lang w:val="en-US"/>
+        </w:rPr>
+      </w:pPr>
+      <w:r>
+        <w:rPr>
+          <w:b/>
+          <w:bCs/>
+          <w:sz w:val="24"/>
+          <w:szCs w:val="24"/>
+          <w:lang w:val="en-US"/>
+        </w:rPr>
+        <w:t>[Simulation</w:t>
+      </w:r>
+      <w:r>
+        <w:rPr>
+          <w:b/>
+          <w:bCs/>
+          <w:sz w:val="24"/>
+          <w:szCs w:val="24"/>
+        </w:rPr>
+        <w:t>]</w:t>
+      </w:r>
+    </w:p>
+    <w:p>
+      <w:pPr>
+        <w:pStyle w:val="Textkrper"/>
+        <w:spacing w:after="0" w:line="240" w:lineRule="auto"/>
         <w:rPr>
           <w:lang w:val="en-US"/>
         </w:rPr>
@@ -640,7 +1098,7 @@
       <w:proofErr w:type="spellStart"/>
       <w:proofErr w:type="gramStart"/>
       <w:r>
-        <w:t>editChargingZone</w:t>
+        <w:t>addScenario</w:t>
       </w:r>
       <w:proofErr w:type="spellEnd"/>
       <w:r>
@@ -649,6 +1107,65 @@
       <w:proofErr w:type="spellStart"/>
       <w:proofErr w:type="gramEnd"/>
       <w:r>
+        <w:t>duration</w:t>
+      </w:r>
+      <w:proofErr w:type="spellEnd"/>
+      <w:r>
+        <w:t xml:space="preserve">, </w:t>
+      </w:r>
+      <w:proofErr w:type="spellStart"/>
+      <w:r>
+        <w:t>rushhours</w:t>
+      </w:r>
+      <w:proofErr w:type="spellEnd"/>
+      <w:r>
+        <w:t xml:space="preserve">, </w:t>
+      </w:r>
+      <w:proofErr w:type="spellStart"/>
+      <w:r>
+        <w:t>spread</w:t>
+      </w:r>
+      <w:proofErr w:type="spellEnd"/>
+      <w:r>
+        <w:t xml:space="preserve">, </w:t>
+      </w:r>
+      <w:proofErr w:type="spellStart"/>
+      <w:r>
+        <w:t>minRequests</w:t>
+      </w:r>
+      <w:proofErr w:type="spellEnd"/>
+      <w:r>
+        <w:t xml:space="preserve">, </w:t>
+      </w:r>
+      <w:proofErr w:type="spellStart"/>
+      <w:r>
+        <w:t>maxRequests</w:t>
+      </w:r>
+      <w:proofErr w:type="spellEnd"/>
+      <w:r>
+        <w:t>)</w:t>
+      </w:r>
+    </w:p>
+    <w:p>
+      <w:pPr>
+        <w:pStyle w:val="Textkrper"/>
+        <w:spacing w:after="0" w:line="240" w:lineRule="auto"/>
+        <w:rPr>
+          <w:lang w:val="en-US"/>
+        </w:rPr>
+      </w:pPr>
+      <w:proofErr w:type="spellStart"/>
+      <w:proofErr w:type="gramStart"/>
+      <w:r>
+        <w:t>editScenario</w:t>
+      </w:r>
+      <w:proofErr w:type="spellEnd"/>
+      <w:r>
+        <w:t>(</w:t>
+      </w:r>
+      <w:proofErr w:type="spellStart"/>
+      <w:proofErr w:type="gramEnd"/>
+      <w:r>
         <w:t>id</w:t>
       </w:r>
       <w:proofErr w:type="spellEnd"/>
@@ -657,70 +1174,43 @@
       </w:r>
       <w:proofErr w:type="spellStart"/>
       <w:r>
-        <w:t>site</w:t>
-      </w:r>
-      <w:proofErr w:type="spellEnd"/>
-      <w:r>
-        <w:t xml:space="preserve">, </w:t>
-      </w:r>
-      <w:proofErr w:type="spellStart"/>
-      <w:r>
-        <w:t>maxPowerZone</w:t>
-      </w:r>
-      <w:proofErr w:type="spellEnd"/>
-      <w:r>
-        <w:t>)</w:t>
-      </w:r>
-    </w:p>
-    <w:p>
-      <w:pPr>
-        <w:pStyle w:val="Textkrper"/>
-        <w:spacing w:after="0" w:line="240" w:lineRule="auto"/>
-      </w:pPr>
-    </w:p>
-    <w:p>
-      <w:pPr>
-        <w:pStyle w:val="Textkrper"/>
-        <w:spacing w:after="0" w:line="240" w:lineRule="auto"/>
-        <w:rPr>
-          <w:b/>
-          <w:bCs/>
-          <w:sz w:val="24"/>
-          <w:szCs w:val="24"/>
-          <w:lang w:val="en-US"/>
-        </w:rPr>
-      </w:pPr>
-      <w:r>
-        <w:rPr>
-          <w:b/>
-          <w:bCs/>
-          <w:sz w:val="24"/>
-          <w:szCs w:val="24"/>
-          <w:lang w:val="en-US"/>
-        </w:rPr>
-        <w:t>[</w:t>
-      </w:r>
-      <w:proofErr w:type="spellStart"/>
-      <w:r>
-        <w:rPr>
-          <w:b/>
-          <w:bCs/>
-          <w:sz w:val="24"/>
-          <w:szCs w:val="24"/>
-          <w:lang w:val="en-US"/>
-        </w:rPr>
-        <w:t>ChargingZone</w:t>
-      </w:r>
-      <w:proofErr w:type="spellEnd"/>
-      <w:r>
-        <w:rPr>
-          <w:b/>
-          <w:bCs/>
-          <w:sz w:val="24"/>
-          <w:szCs w:val="24"/>
-          <w:lang w:val="en-US"/>
-        </w:rPr>
-        <w:t>]</w:t>
+        <w:t>duration</w:t>
+      </w:r>
+      <w:proofErr w:type="spellEnd"/>
+      <w:r>
+        <w:t xml:space="preserve">, </w:t>
+      </w:r>
+      <w:proofErr w:type="spellStart"/>
+      <w:r>
+        <w:t>rushhours</w:t>
+      </w:r>
+      <w:proofErr w:type="spellEnd"/>
+      <w:r>
+        <w:t xml:space="preserve">, </w:t>
+      </w:r>
+      <w:proofErr w:type="spellStart"/>
+      <w:r>
+        <w:t>spread</w:t>
+      </w:r>
+      <w:proofErr w:type="spellEnd"/>
+      <w:r>
+        <w:t xml:space="preserve">, </w:t>
+      </w:r>
+      <w:proofErr w:type="spellStart"/>
+      <w:r>
+        <w:t>minRequests</w:t>
+      </w:r>
+      <w:proofErr w:type="spellEnd"/>
+      <w:r>
+        <w:t xml:space="preserve">, </w:t>
+      </w:r>
+      <w:proofErr w:type="spellStart"/>
+      <w:r>
+        <w:t>maxRequests</w:t>
+      </w:r>
+      <w:proofErr w:type="spellEnd"/>
+      <w:r>
+        <w:t>)</w:t>
       </w:r>
     </w:p>
     <w:p>
@@ -734,395 +1224,7 @@
       <w:proofErr w:type="spellStart"/>
       <w:proofErr w:type="gramStart"/>
       <w:r>
-        <w:t>addChargingStation</w:t>
-      </w:r>
-      <w:proofErr w:type="spellEnd"/>
-      <w:r>
-        <w:t>(</w:t>
-      </w:r>
-      <w:proofErr w:type="spellStart"/>
-      <w:proofErr w:type="gramEnd"/>
-      <w:r>
-        <w:t>manufacturer</w:t>
-      </w:r>
-      <w:proofErr w:type="spellEnd"/>
-      <w:r>
-        <w:t xml:space="preserve">, </w:t>
-      </w:r>
-      <w:proofErr w:type="spellStart"/>
-      <w:r>
-        <w:t>name</w:t>
-      </w:r>
-      <w:proofErr w:type="spellEnd"/>
-      <w:r>
-        <w:t xml:space="preserve">, </w:t>
-      </w:r>
-      <w:proofErr w:type="spellStart"/>
-      <w:r>
-        <w:t>maxPowerStation</w:t>
-      </w:r>
-      <w:proofErr w:type="spellEnd"/>
-      <w:r>
-        <w:t>)</w:t>
-      </w:r>
-    </w:p>
-    <w:p>
-      <w:pPr>
-        <w:pStyle w:val="Textkrper"/>
-        <w:spacing w:after="0" w:line="240" w:lineRule="auto"/>
-        <w:rPr>
-          <w:lang w:val="en-US"/>
-        </w:rPr>
-      </w:pPr>
-      <w:proofErr w:type="spellStart"/>
-      <w:r>
-        <w:t>removeCharingStation</w:t>
-      </w:r>
-      <w:proofErr w:type="spellEnd"/>
-      <w:r>
-        <w:t>(</w:t>
-      </w:r>
-      <w:proofErr w:type="spellStart"/>
-      <w:r>
-        <w:t>id</w:t>
-      </w:r>
-      <w:proofErr w:type="spellEnd"/>
-      <w:r>
-        <w:t>)</w:t>
-      </w:r>
-    </w:p>
-    <w:p>
-      <w:pPr>
-        <w:pStyle w:val="Textkrper"/>
-        <w:spacing w:after="0" w:line="240" w:lineRule="auto"/>
-      </w:pPr>
-      <w:proofErr w:type="spellStart"/>
-      <w:proofErr w:type="gramStart"/>
-      <w:r>
-        <w:t>editChargingStation</w:t>
-      </w:r>
-      <w:proofErr w:type="spellEnd"/>
-      <w:r>
-        <w:t>(</w:t>
-      </w:r>
-      <w:proofErr w:type="spellStart"/>
-      <w:proofErr w:type="gramEnd"/>
-      <w:r>
-        <w:t>id</w:t>
-      </w:r>
-      <w:proofErr w:type="spellEnd"/>
-      <w:r>
-        <w:t xml:space="preserve">, </w:t>
-      </w:r>
-      <w:proofErr w:type="spellStart"/>
-      <w:r>
-        <w:t>manufacturer</w:t>
-      </w:r>
-      <w:proofErr w:type="spellEnd"/>
-      <w:r>
-        <w:t xml:space="preserve">, </w:t>
-      </w:r>
-      <w:proofErr w:type="spellStart"/>
-      <w:r>
-        <w:t>name</w:t>
-      </w:r>
-      <w:proofErr w:type="spellEnd"/>
-      <w:r>
-        <w:t xml:space="preserve">, </w:t>
-      </w:r>
-      <w:proofErr w:type="spellStart"/>
-      <w:r>
-        <w:t>maxPowerStation</w:t>
-      </w:r>
-      <w:proofErr w:type="spellEnd"/>
-      <w:r>
-        <w:t>)</w:t>
-      </w:r>
-    </w:p>
-    <w:p>
-      <w:pPr>
-        <w:pStyle w:val="Textkrper"/>
-        <w:spacing w:after="0" w:line="240" w:lineRule="auto"/>
-        <w:rPr>
-          <w:lang w:val="en-US"/>
-        </w:rPr>
-      </w:pPr>
-    </w:p>
-    <w:p>
-      <w:pPr>
-        <w:pStyle w:val="Textkrper"/>
-        <w:spacing w:after="0" w:line="240" w:lineRule="auto"/>
-        <w:rPr>
-          <w:b/>
-          <w:bCs/>
-          <w:sz w:val="24"/>
-          <w:szCs w:val="24"/>
-          <w:lang w:val="en-US"/>
-        </w:rPr>
-      </w:pPr>
-      <w:r>
-        <w:rPr>
-          <w:b/>
-          <w:bCs/>
-          <w:sz w:val="24"/>
-          <w:szCs w:val="24"/>
-          <w:lang w:val="en-US"/>
-        </w:rPr>
-        <w:t>[</w:t>
-      </w:r>
-      <w:proofErr w:type="spellStart"/>
-      <w:r>
-        <w:rPr>
-          <w:b/>
-          <w:bCs/>
-          <w:sz w:val="24"/>
-          <w:szCs w:val="24"/>
-          <w:lang w:val="en-US"/>
-        </w:rPr>
-        <w:t>ChargingStation</w:t>
-      </w:r>
-      <w:proofErr w:type="spellEnd"/>
-      <w:r>
-        <w:rPr>
-          <w:b/>
-          <w:bCs/>
-          <w:sz w:val="24"/>
-          <w:szCs w:val="24"/>
-          <w:lang w:val="en-US"/>
-        </w:rPr>
-        <w:t>]</w:t>
-      </w:r>
-    </w:p>
-    <w:p>
-      <w:pPr>
-        <w:pStyle w:val="Textkrper"/>
-        <w:spacing w:after="0" w:line="240" w:lineRule="auto"/>
-        <w:rPr>
-          <w:lang w:val="en-US"/>
-        </w:rPr>
-      </w:pPr>
-      <w:proofErr w:type="spellStart"/>
-      <w:proofErr w:type="gramStart"/>
-      <w:r>
-        <w:t>addPlug</w:t>
-      </w:r>
-      <w:proofErr w:type="spellEnd"/>
-      <w:r>
-        <w:t>(</w:t>
-      </w:r>
-      <w:proofErr w:type="gramEnd"/>
-      <w:r>
-        <w:t>type</w:t>
-      </w:r>
-      <w:r>
-        <w:t>, power)</w:t>
-      </w:r>
-    </w:p>
-    <w:p>
-      <w:pPr>
-        <w:pStyle w:val="Textkrper"/>
-        <w:spacing w:after="0" w:line="240" w:lineRule="auto"/>
-      </w:pPr>
-      <w:proofErr w:type="spellStart"/>
-      <w:r>
-        <w:t>removePlug</w:t>
-      </w:r>
-      <w:proofErr w:type="spellEnd"/>
-      <w:r>
-        <w:t>(</w:t>
-      </w:r>
-      <w:proofErr w:type="spellStart"/>
-      <w:r>
-        <w:t>id</w:t>
-      </w:r>
-      <w:proofErr w:type="spellEnd"/>
-      <w:r>
-        <w:t>)</w:t>
-      </w:r>
-    </w:p>
-    <w:p>
-      <w:pPr>
-        <w:pStyle w:val="Textkrper"/>
-        <w:spacing w:after="0" w:line="240" w:lineRule="auto"/>
-      </w:pPr>
-    </w:p>
-    <w:p>
-      <w:pPr>
-        <w:pStyle w:val="Textkrper"/>
-        <w:spacing w:after="0" w:line="240" w:lineRule="auto"/>
-        <w:rPr>
-          <w:lang w:val="en-US"/>
-        </w:rPr>
-      </w:pPr>
-      <w:r>
-        <w:rPr>
-          <w:b/>
-          <w:bCs/>
-          <w:sz w:val="24"/>
-          <w:szCs w:val="24"/>
-          <w:lang w:val="en-US"/>
-        </w:rPr>
-        <w:t>[Simulation</w:t>
-      </w:r>
-      <w:r>
-        <w:rPr>
-          <w:b/>
-          <w:bCs/>
-          <w:sz w:val="24"/>
-          <w:szCs w:val="24"/>
-        </w:rPr>
-        <w:t>]</w:t>
-      </w:r>
-    </w:p>
-    <w:p>
-      <w:pPr>
-        <w:pStyle w:val="Textkrper"/>
-        <w:spacing w:after="0" w:line="240" w:lineRule="auto"/>
-        <w:rPr>
-          <w:lang w:val="en-US"/>
-        </w:rPr>
-      </w:pPr>
-      <w:proofErr w:type="spellStart"/>
-      <w:proofErr w:type="gramStart"/>
-      <w:r>
-        <w:t>addScenario</w:t>
-      </w:r>
-      <w:proofErr w:type="spellEnd"/>
-      <w:r>
-        <w:t>(</w:t>
-      </w:r>
-      <w:proofErr w:type="spellStart"/>
-      <w:proofErr w:type="gramEnd"/>
-      <w:r>
-        <w:t>duration</w:t>
-      </w:r>
-      <w:proofErr w:type="spellEnd"/>
-      <w:r>
-        <w:t xml:space="preserve">, </w:t>
-      </w:r>
-      <w:proofErr w:type="spellStart"/>
-      <w:r>
-        <w:t>rushhours</w:t>
-      </w:r>
-      <w:proofErr w:type="spellEnd"/>
-      <w:r>
-        <w:t xml:space="preserve">, </w:t>
-      </w:r>
-      <w:proofErr w:type="spellStart"/>
-      <w:r>
-        <w:t>spread</w:t>
-      </w:r>
-      <w:proofErr w:type="spellEnd"/>
-      <w:r>
-        <w:t xml:space="preserve">, </w:t>
-      </w:r>
-      <w:proofErr w:type="spellStart"/>
-      <w:r>
-        <w:t>minRequests</w:t>
-      </w:r>
-      <w:proofErr w:type="spellEnd"/>
-      <w:r>
-        <w:t xml:space="preserve">, </w:t>
-      </w:r>
-      <w:proofErr w:type="spellStart"/>
-      <w:r>
-        <w:t>maxRequests</w:t>
-      </w:r>
-      <w:proofErr w:type="spellEnd"/>
-      <w:r>
-        <w:t>)</w:t>
-      </w:r>
-    </w:p>
-    <w:p>
-      <w:pPr>
-        <w:pStyle w:val="Textkrper"/>
-        <w:spacing w:after="0" w:line="240" w:lineRule="auto"/>
-        <w:rPr>
-          <w:lang w:val="en-US"/>
-        </w:rPr>
-      </w:pPr>
-      <w:proofErr w:type="spellStart"/>
-      <w:proofErr w:type="gramStart"/>
-      <w:r>
-        <w:t>editScenario</w:t>
-      </w:r>
-      <w:proofErr w:type="spellEnd"/>
-      <w:r>
-        <w:t>(</w:t>
-      </w:r>
-      <w:proofErr w:type="spellStart"/>
-      <w:proofErr w:type="gramEnd"/>
-      <w:r>
-        <w:t>id</w:t>
-      </w:r>
-      <w:proofErr w:type="spellEnd"/>
-      <w:r>
-        <w:t xml:space="preserve">, </w:t>
-      </w:r>
-      <w:proofErr w:type="spellStart"/>
-      <w:r>
-        <w:t>completed</w:t>
-      </w:r>
-      <w:proofErr w:type="spellEnd"/>
-      <w:r>
-        <w:t xml:space="preserve">, </w:t>
-      </w:r>
-      <w:proofErr w:type="spellStart"/>
-      <w:r>
-        <w:t>duration</w:t>
-      </w:r>
-      <w:proofErr w:type="spellEnd"/>
-      <w:r>
-        <w:t xml:space="preserve">, </w:t>
-      </w:r>
-      <w:proofErr w:type="spellStart"/>
-      <w:r>
-        <w:t>rushhours</w:t>
-      </w:r>
-      <w:proofErr w:type="spellEnd"/>
-      <w:r>
-        <w:t xml:space="preserve">, </w:t>
-      </w:r>
-      <w:proofErr w:type="spellStart"/>
-      <w:r>
-        <w:t>spread</w:t>
-      </w:r>
-      <w:proofErr w:type="spellEnd"/>
-      <w:r>
-        <w:t xml:space="preserve">, </w:t>
-      </w:r>
-      <w:proofErr w:type="spellStart"/>
-      <w:r>
-        <w:t>minRequests</w:t>
-      </w:r>
-      <w:proofErr w:type="spellEnd"/>
-      <w:r>
-        <w:t xml:space="preserve">, </w:t>
-      </w:r>
-      <w:proofErr w:type="spellStart"/>
-      <w:r>
-        <w:t>maxRequests</w:t>
-      </w:r>
-      <w:proofErr w:type="spellEnd"/>
-      <w:r>
-        <w:t>)</w:t>
-      </w:r>
-    </w:p>
-    <w:p>
-      <w:pPr>
-        <w:pStyle w:val="Textkrper"/>
-        <w:spacing w:after="0" w:line="240" w:lineRule="auto"/>
-        <w:rPr>
-          <w:lang w:val="en-US"/>
-        </w:rPr>
-      </w:pPr>
-      <w:proofErr w:type="spellStart"/>
-      <w:proofErr w:type="gramStart"/>
-      <w:r>
-        <w:t>runS</w:t>
-      </w:r>
-      <w:r>
-        <w:t>imulation</w:t>
+        <w:t>runSimulation</w:t>
       </w:r>
       <w:proofErr w:type="spellEnd"/>
       <w:r>
@@ -1166,7 +1268,6 @@
         </w:rPr>
       </w:pPr>
       <w:proofErr w:type="spellStart"/>
-      <w:proofErr w:type="gramStart"/>
       <w:r>
         <w:t>loadScenatios</w:t>
       </w:r>
@@ -1174,7 +1275,11 @@
       <w:r>
         <w:t>(</w:t>
       </w:r>
-      <w:proofErr w:type="gramEnd"/>
+      <w:proofErr w:type="spellStart"/>
+      <w:r>
+        <w:t>file</w:t>
+      </w:r>
+      <w:proofErr w:type="spellEnd"/>
       <w:r>
         <w:t>)</w:t>
       </w:r>
@@ -1426,6 +1531,7 @@
     <w:lsdException w:name="HTML Sample" w:semiHidden="1" w:unhideWhenUsed="1"/>
     <w:lsdException w:name="HTML Typewriter" w:semiHidden="1" w:unhideWhenUsed="1"/>
     <w:lsdException w:name="HTML Variable" w:semiHidden="1" w:unhideWhenUsed="1"/>
+    <w:lsdException w:name="Normal Table" w:semiHidden="1" w:unhideWhenUsed="1"/>
     <w:lsdException w:name="annotation subject" w:semiHidden="1" w:unhideWhenUsed="1"/>
     <w:lsdException w:name="No List" w:semiHidden="1" w:unhideWhenUsed="1"/>
     <w:lsdException w:name="Outline List 1" w:semiHidden="1" w:unhideWhenUsed="1"/>
@@ -1472,8 +1578,10 @@
     <w:lsdException w:name="Table Subtle 2" w:semiHidden="1" w:unhideWhenUsed="1"/>
     <w:lsdException w:name="Table Web 1" w:semiHidden="1" w:unhideWhenUsed="1"/>
     <w:lsdException w:name="Table Web 2" w:semiHidden="1" w:unhideWhenUsed="1"/>
+    <w:lsdException w:name="Table Web 3" w:semiHidden="1" w:unhideWhenUsed="1"/>
     <w:lsdException w:name="Balloon Text" w:semiHidden="1" w:unhideWhenUsed="1"/>
     <w:lsdException w:name="Table Grid" w:uiPriority="39"/>
+    <w:lsdException w:name="Table Theme" w:semiHidden="1" w:unhideWhenUsed="1"/>
     <w:lsdException w:name="Placeholder Text" w:semiHidden="1"/>
     <w:lsdException w:name="No Spacing" w:uiPriority="1" w:qFormat="1"/>
     <w:lsdException w:name="Light Shading" w:uiPriority="60"/>

--- a/Abgaben/Gruppe/Übungsblatt 4/Systemoperationen.docx
+++ b/Abgaben/Gruppe/Übungsblatt 4/Systemoperationen.docx
@@ -129,6 +129,14 @@
       </w:r>
       <w:proofErr w:type="spellEnd"/>
       <w:r>
+        <w:t xml:space="preserve">, </w:t>
+      </w:r>
+      <w:proofErr w:type="spellStart"/>
+      <w:r>
+        <w:t>socStart</w:t>
+      </w:r>
+      <w:proofErr w:type="spellEnd"/>
+      <w:r>
         <w:t>)</w:t>
       </w:r>
     </w:p>
@@ -231,7 +239,7 @@
       </w:pPr>
       <w:proofErr w:type="spellStart"/>
       <w:r>
-        <w:t>confirmBooking</w:t>
+        <w:t>makeSuggestion</w:t>
       </w:r>
       <w:proofErr w:type="spellEnd"/>
       <w:r>
@@ -256,56 +264,6 @@
       </w:pPr>
       <w:proofErr w:type="spellStart"/>
       <w:r>
-        <w:t>declineBooking</w:t>
-      </w:r>
-      <w:proofErr w:type="spellEnd"/>
-      <w:r>
-        <w:t>(</w:t>
-      </w:r>
-      <w:proofErr w:type="spellStart"/>
-      <w:r>
-        <w:t>booking</w:t>
-      </w:r>
-      <w:proofErr w:type="spellEnd"/>
-      <w:r>
-        <w:t>)</w:t>
-      </w:r>
-    </w:p>
-    <w:p>
-      <w:pPr>
-        <w:pStyle w:val="Textkrper"/>
-        <w:spacing w:after="0" w:line="240" w:lineRule="auto"/>
-        <w:rPr>
-          <w:lang w:val="en-US"/>
-        </w:rPr>
-      </w:pPr>
-      <w:proofErr w:type="spellStart"/>
-      <w:r>
-        <w:t>makeSuggestion</w:t>
-      </w:r>
-      <w:proofErr w:type="spellEnd"/>
-      <w:r>
-        <w:t>(</w:t>
-      </w:r>
-      <w:proofErr w:type="spellStart"/>
-      <w:r>
-        <w:t>booking</w:t>
-      </w:r>
-      <w:proofErr w:type="spellEnd"/>
-      <w:r>
-        <w:t>)</w:t>
-      </w:r>
-    </w:p>
-    <w:p>
-      <w:pPr>
-        <w:pStyle w:val="Textkrper"/>
-        <w:spacing w:after="0" w:line="240" w:lineRule="auto"/>
-        <w:rPr>
-          <w:lang w:val="en-US"/>
-        </w:rPr>
-      </w:pPr>
-      <w:proofErr w:type="spellStart"/>
-      <w:r>
         <w:t>updateTimetable</w:t>
       </w:r>
       <w:proofErr w:type="spellEnd"/>
@@ -427,6 +385,28 @@
         <w:t>id</w:t>
       </w:r>
       <w:proofErr w:type="spellEnd"/>
+      <w:r>
+        <w:t>)</w:t>
+      </w:r>
+    </w:p>
+    <w:p>
+      <w:pPr>
+        <w:pStyle w:val="Textkrper"/>
+        <w:spacing w:after="0" w:line="240" w:lineRule="auto"/>
+      </w:pPr>
+      <w:proofErr w:type="spellStart"/>
+      <w:r>
+        <w:t>getPriority</w:t>
+      </w:r>
+      <w:proofErr w:type="spellEnd"/>
+      <w:r>
+        <w:t>(</w:t>
+      </w:r>
+      <w:proofErr w:type="gramStart"/>
+      <w:r>
+        <w:t>email</w:t>
+      </w:r>
+      <w:proofErr w:type="gramEnd"/>
       <w:r>
         <w:t>)</w:t>
       </w:r>
@@ -457,10 +437,84 @@
           <w:szCs w:val="24"/>
           <w:lang w:val="en-US"/>
         </w:rPr>
-        <w:t>[</w:t>
-      </w:r>
-      <w:proofErr w:type="spellStart"/>
-      <w:r>
+        <w:t>[Timetable]</w:t>
+      </w:r>
+    </w:p>
+    <w:p>
+      <w:pPr>
+        <w:pStyle w:val="Textkrper"/>
+        <w:spacing w:after="0" w:line="240" w:lineRule="auto"/>
+        <w:rPr>
+          <w:lang w:val="en-US"/>
+        </w:rPr>
+      </w:pPr>
+      <w:proofErr w:type="spellStart"/>
+      <w:proofErr w:type="gramStart"/>
+      <w:r>
+        <w:rPr>
+          <w:lang w:val="en-US"/>
+        </w:rPr>
+        <w:t>scheduleBookings</w:t>
+      </w:r>
+      <w:proofErr w:type="spellEnd"/>
+      <w:r>
+        <w:rPr>
+          <w:lang w:val="en-US"/>
+        </w:rPr>
+        <w:t>(</w:t>
+      </w:r>
+      <w:proofErr w:type="gramEnd"/>
+      <w:r>
+        <w:rPr>
+          <w:lang w:val="en-US"/>
+        </w:rPr>
+        <w:t>)</w:t>
+      </w:r>
+    </w:p>
+    <w:p>
+      <w:pPr>
+        <w:pStyle w:val="Textkrper"/>
+        <w:spacing w:after="0" w:line="240" w:lineRule="auto"/>
+        <w:rPr>
+          <w:lang w:val="en-US"/>
+        </w:rPr>
+      </w:pPr>
+      <w:proofErr w:type="spellStart"/>
+      <w:proofErr w:type="gramStart"/>
+      <w:r>
+        <w:rPr>
+          <w:lang w:val="en-US"/>
+        </w:rPr>
+        <w:t>scheduleAdhocBookings</w:t>
+      </w:r>
+      <w:proofErr w:type="spellEnd"/>
+      <w:r>
+        <w:rPr>
+          <w:lang w:val="en-US"/>
+        </w:rPr>
+        <w:t>(</w:t>
+      </w:r>
+      <w:proofErr w:type="gramEnd"/>
+      <w:r>
+        <w:rPr>
+          <w:lang w:val="en-US"/>
+        </w:rPr>
+        <w:t>)</w:t>
+      </w:r>
+    </w:p>
+    <w:p>
+      <w:pPr>
+        <w:pStyle w:val="Textkrper"/>
+        <w:spacing w:after="0" w:line="240" w:lineRule="auto"/>
+        <w:rPr>
+          <w:lang w:val="en-US"/>
+        </w:rPr>
+      </w:pPr>
+    </w:p>
+    <w:p>
+      <w:pPr>
+        <w:pStyle w:val="Textkrper"/>
+        <w:spacing w:after="0" w:line="240" w:lineRule="auto"/>
         <w:rPr>
           <w:b/>
           <w:bCs/>
@@ -468,9 +522,7 @@
           <w:szCs w:val="24"/>
           <w:lang w:val="en-US"/>
         </w:rPr>
-        <w:t>Timetable</w:t>
-      </w:r>
-      <w:proofErr w:type="spellEnd"/>
+      </w:pPr>
       <w:r>
         <w:rPr>
           <w:b/>
@@ -479,78 +531,96 @@
           <w:szCs w:val="24"/>
           <w:lang w:val="en-US"/>
         </w:rPr>
-        <w:t>]</w:t>
-      </w:r>
-    </w:p>
-    <w:p>
-      <w:pPr>
-        <w:pStyle w:val="Textkrper"/>
-        <w:spacing w:after="0" w:line="240" w:lineRule="auto"/>
-        <w:rPr>
-          <w:lang w:val="en-US"/>
-        </w:rPr>
-      </w:pPr>
-      <w:proofErr w:type="spellStart"/>
+        <w:t>[Infrastructure]</w:t>
+      </w:r>
+    </w:p>
+    <w:p>
+      <w:pPr>
+        <w:pStyle w:val="Textkrper"/>
+        <w:spacing w:after="0" w:line="240" w:lineRule="auto"/>
+        <w:rPr>
+          <w:lang w:val="en-US"/>
+        </w:rPr>
+      </w:pPr>
+      <w:proofErr w:type="spellStart"/>
+      <w:r>
+        <w:t>addLocation</w:t>
+      </w:r>
+      <w:proofErr w:type="spellEnd"/>
+      <w:r>
+        <w:t>(</w:t>
+      </w:r>
+      <w:proofErr w:type="spellStart"/>
+      <w:r>
+        <w:t>name</w:t>
+      </w:r>
+      <w:proofErr w:type="spellEnd"/>
+      <w:r>
+        <w:t>)</w:t>
+      </w:r>
+    </w:p>
+    <w:p>
+      <w:pPr>
+        <w:pStyle w:val="Textkrper"/>
+        <w:spacing w:after="0" w:line="240" w:lineRule="auto"/>
+      </w:pPr>
+      <w:proofErr w:type="spellStart"/>
+      <w:r>
+        <w:t>removeLocation</w:t>
+      </w:r>
+      <w:proofErr w:type="spellEnd"/>
+      <w:r>
+        <w:t>(</w:t>
+      </w:r>
+      <w:proofErr w:type="spellStart"/>
+      <w:r>
+        <w:t>id</w:t>
+      </w:r>
+      <w:proofErr w:type="spellEnd"/>
+      <w:r>
+        <w:t>)</w:t>
+      </w:r>
+    </w:p>
+    <w:p>
+      <w:pPr>
+        <w:pStyle w:val="Textkrper"/>
+        <w:spacing w:after="0" w:line="240" w:lineRule="auto"/>
+      </w:pPr>
       <w:proofErr w:type="gramStart"/>
       <w:r>
-        <w:rPr>
-          <w:lang w:val="en-US"/>
-        </w:rPr>
-        <w:t>scheduleBookings</w:t>
-      </w:r>
-      <w:proofErr w:type="spellEnd"/>
-      <w:r>
-        <w:rPr>
-          <w:lang w:val="en-US"/>
-        </w:rPr>
-        <w:t>(</w:t>
+        <w:t>Infrastructure(</w:t>
       </w:r>
       <w:proofErr w:type="gramEnd"/>
       <w:r>
-        <w:rPr>
-          <w:lang w:val="en-US"/>
-        </w:rPr>
-        <w:t>)</w:t>
-      </w:r>
-    </w:p>
-    <w:p>
-      <w:pPr>
-        <w:pStyle w:val="Textkrper"/>
-        <w:spacing w:after="0" w:line="240" w:lineRule="auto"/>
-        <w:rPr>
-          <w:lang w:val="en-US"/>
-        </w:rPr>
+        <w:t>)</w:t>
+      </w:r>
+    </w:p>
+    <w:p>
+      <w:pPr>
+        <w:pStyle w:val="Textkrper"/>
+        <w:spacing w:after="0" w:line="240" w:lineRule="auto"/>
       </w:pPr>
       <w:proofErr w:type="spellStart"/>
       <w:proofErr w:type="gramStart"/>
       <w:r>
-        <w:rPr>
-          <w:lang w:val="en-US"/>
-        </w:rPr>
-        <w:t>scheduleAdhocBookings</w:t>
-      </w:r>
-      <w:proofErr w:type="spellEnd"/>
-      <w:r>
-        <w:rPr>
-          <w:lang w:val="en-US"/>
-        </w:rPr>
+        <w:t>getI</w:t>
+      </w:r>
+      <w:r>
+        <w:t>nstance</w:t>
+      </w:r>
+      <w:proofErr w:type="spellEnd"/>
+      <w:r>
         <w:t>(</w:t>
       </w:r>
       <w:proofErr w:type="gramEnd"/>
       <w:r>
-        <w:rPr>
-          <w:lang w:val="en-US"/>
-        </w:rPr>
-        <w:t>)</w:t>
-      </w:r>
-    </w:p>
-    <w:p>
-      <w:pPr>
-        <w:pStyle w:val="Textkrper"/>
-        <w:spacing w:after="0" w:line="240" w:lineRule="auto"/>
-        <w:rPr>
-          <w:lang w:val="en-US"/>
-        </w:rPr>
+        <w:t xml:space="preserve">) </w:t>
+      </w:r>
+    </w:p>
+    <w:p>
+      <w:pPr>
+        <w:pStyle w:val="Textkrper"/>
+        <w:spacing w:after="0" w:line="240" w:lineRule="auto"/>
       </w:pPr>
     </w:p>
     <w:p>
@@ -573,42 +643,55 @@
           <w:szCs w:val="24"/>
           <w:lang w:val="en-US"/>
         </w:rPr>
-        <w:t>[Infrastructure]</w:t>
-      </w:r>
-    </w:p>
-    <w:p>
-      <w:pPr>
-        <w:pStyle w:val="Textkrper"/>
-        <w:spacing w:after="0" w:line="240" w:lineRule="auto"/>
-        <w:rPr>
-          <w:lang w:val="en-US"/>
-        </w:rPr>
-      </w:pPr>
-      <w:proofErr w:type="spellStart"/>
-      <w:r>
-        <w:t>addLocation</w:t>
-      </w:r>
-      <w:proofErr w:type="spellEnd"/>
-      <w:r>
-        <w:t>(</w:t>
-      </w:r>
-      <w:proofErr w:type="spellStart"/>
-      <w:r>
-        <w:t>establishment</w:t>
-      </w:r>
-      <w:proofErr w:type="spellEnd"/>
-      <w:r>
-        <w:t>)</w:t>
-      </w:r>
-    </w:p>
-    <w:p>
-      <w:pPr>
-        <w:pStyle w:val="Textkrper"/>
-        <w:spacing w:after="0" w:line="240" w:lineRule="auto"/>
-      </w:pPr>
-      <w:proofErr w:type="spellStart"/>
-      <w:r>
-        <w:t>removeLocation</w:t>
+        <w:t>[Location]</w:t>
+      </w:r>
+    </w:p>
+    <w:p>
+      <w:pPr>
+        <w:pStyle w:val="Textkrper"/>
+        <w:spacing w:after="0" w:line="240" w:lineRule="auto"/>
+        <w:rPr>
+          <w:lang w:val="en-US"/>
+        </w:rPr>
+      </w:pPr>
+      <w:proofErr w:type="spellStart"/>
+      <w:proofErr w:type="gramStart"/>
+      <w:r>
+        <w:t>addChargingZone</w:t>
+      </w:r>
+      <w:proofErr w:type="spellEnd"/>
+      <w:r>
+        <w:t>(</w:t>
+      </w:r>
+      <w:proofErr w:type="spellStart"/>
+      <w:proofErr w:type="gramEnd"/>
+      <w:r>
+        <w:t>site</w:t>
+      </w:r>
+      <w:proofErr w:type="spellEnd"/>
+      <w:r>
+        <w:t xml:space="preserve">, </w:t>
+      </w:r>
+      <w:proofErr w:type="spellStart"/>
+      <w:r>
+        <w:t>maxPowerZone</w:t>
+      </w:r>
+      <w:proofErr w:type="spellEnd"/>
+      <w:r>
+        <w:t>)</w:t>
+      </w:r>
+    </w:p>
+    <w:p>
+      <w:pPr>
+        <w:pStyle w:val="Textkrper"/>
+        <w:spacing w:after="0" w:line="240" w:lineRule="auto"/>
+        <w:rPr>
+          <w:lang w:val="en-US"/>
+        </w:rPr>
+      </w:pPr>
+      <w:proofErr w:type="spellStart"/>
+      <w:r>
+        <w:t>removeChargingZone</w:t>
       </w:r>
       <w:proofErr w:type="spellEnd"/>
       <w:r>
@@ -627,33 +710,43 @@
       <w:pPr>
         <w:pStyle w:val="Textkrper"/>
         <w:spacing w:after="0" w:line="240" w:lineRule="auto"/>
-      </w:pPr>
+        <w:rPr>
+          <w:lang w:val="en-US"/>
+        </w:rPr>
+      </w:pPr>
+      <w:proofErr w:type="spellStart"/>
       <w:proofErr w:type="gramStart"/>
       <w:r>
-        <w:t>Infrastructure(</w:t>
-      </w:r>
+        <w:t>editChargingZone</w:t>
+      </w:r>
+      <w:proofErr w:type="spellEnd"/>
+      <w:r>
+        <w:t>(</w:t>
+      </w:r>
+      <w:proofErr w:type="spellStart"/>
       <w:proofErr w:type="gramEnd"/>
       <w:r>
-        <w:t>)</w:t>
-      </w:r>
-    </w:p>
-    <w:p>
-      <w:pPr>
-        <w:pStyle w:val="Textkrper"/>
-        <w:spacing w:after="0" w:line="240" w:lineRule="auto"/>
-      </w:pPr>
-      <w:proofErr w:type="spellStart"/>
-      <w:proofErr w:type="gramStart"/>
-      <w:r>
-        <w:t>instance</w:t>
-      </w:r>
-      <w:proofErr w:type="spellEnd"/>
-      <w:r>
-        <w:t>(</w:t>
-      </w:r>
-      <w:proofErr w:type="gramEnd"/>
-      <w:r>
-        <w:t xml:space="preserve">) </w:t>
+        <w:t>id</w:t>
+      </w:r>
+      <w:proofErr w:type="spellEnd"/>
+      <w:r>
+        <w:t xml:space="preserve">, </w:t>
+      </w:r>
+      <w:proofErr w:type="spellStart"/>
+      <w:r>
+        <w:t>site</w:t>
+      </w:r>
+      <w:proofErr w:type="spellEnd"/>
+      <w:r>
+        <w:t xml:space="preserve">, </w:t>
+      </w:r>
+      <w:proofErr w:type="spellStart"/>
+      <w:r>
+        <w:t>maxPowerZone</w:t>
+      </w:r>
+      <w:proofErr w:type="spellEnd"/>
+      <w:r>
+        <w:t>)</w:t>
       </w:r>
     </w:p>
     <w:p>
@@ -682,122 +775,10 @@
           <w:szCs w:val="24"/>
           <w:lang w:val="en-US"/>
         </w:rPr>
-        <w:t>[Location]</w:t>
-      </w:r>
-    </w:p>
-    <w:p>
-      <w:pPr>
-        <w:pStyle w:val="Textkrper"/>
-        <w:spacing w:after="0" w:line="240" w:lineRule="auto"/>
-        <w:rPr>
-          <w:lang w:val="en-US"/>
-        </w:rPr>
-      </w:pPr>
-      <w:proofErr w:type="spellStart"/>
-      <w:proofErr w:type="gramStart"/>
-      <w:r>
-        <w:t>addChargingZone</w:t>
-      </w:r>
-      <w:proofErr w:type="spellEnd"/>
-      <w:r>
-        <w:t>(</w:t>
-      </w:r>
-      <w:proofErr w:type="spellStart"/>
-      <w:proofErr w:type="gramEnd"/>
-      <w:r>
-        <w:t>site</w:t>
-      </w:r>
-      <w:proofErr w:type="spellEnd"/>
-      <w:r>
-        <w:t xml:space="preserve">, </w:t>
-      </w:r>
-      <w:proofErr w:type="spellStart"/>
-      <w:r>
-        <w:t>maxPowerZone</w:t>
-      </w:r>
-      <w:proofErr w:type="spellEnd"/>
-      <w:r>
-        <w:t>)</w:t>
-      </w:r>
-    </w:p>
-    <w:p>
-      <w:pPr>
-        <w:pStyle w:val="Textkrper"/>
-        <w:spacing w:after="0" w:line="240" w:lineRule="auto"/>
-        <w:rPr>
-          <w:lang w:val="en-US"/>
-        </w:rPr>
-      </w:pPr>
-      <w:proofErr w:type="spellStart"/>
-      <w:r>
-        <w:t>removeChargingZone</w:t>
-      </w:r>
-      <w:proofErr w:type="spellEnd"/>
-      <w:r>
-        <w:t>(</w:t>
-      </w:r>
-      <w:proofErr w:type="spellStart"/>
-      <w:r>
-        <w:t>id</w:t>
-      </w:r>
-      <w:proofErr w:type="spellEnd"/>
-      <w:r>
-        <w:t>)</w:t>
-      </w:r>
-    </w:p>
-    <w:p>
-      <w:pPr>
-        <w:pStyle w:val="Textkrper"/>
-        <w:spacing w:after="0" w:line="240" w:lineRule="auto"/>
-        <w:rPr>
-          <w:lang w:val="en-US"/>
-        </w:rPr>
-      </w:pPr>
-      <w:proofErr w:type="spellStart"/>
-      <w:proofErr w:type="gramStart"/>
-      <w:r>
-        <w:t>editChargingZone</w:t>
-      </w:r>
-      <w:proofErr w:type="spellEnd"/>
-      <w:r>
-        <w:t>(</w:t>
-      </w:r>
-      <w:proofErr w:type="spellStart"/>
-      <w:proofErr w:type="gramEnd"/>
-      <w:r>
-        <w:t>id</w:t>
-      </w:r>
-      <w:proofErr w:type="spellEnd"/>
-      <w:r>
-        <w:t xml:space="preserve">, </w:t>
-      </w:r>
-      <w:proofErr w:type="spellStart"/>
-      <w:r>
-        <w:t>site</w:t>
-      </w:r>
-      <w:proofErr w:type="spellEnd"/>
-      <w:r>
-        <w:t xml:space="preserve">, </w:t>
-      </w:r>
-      <w:proofErr w:type="spellStart"/>
-      <w:r>
-        <w:t>maxPowerZone</w:t>
-      </w:r>
-      <w:proofErr w:type="spellEnd"/>
-      <w:r>
-        <w:t>)</w:t>
-      </w:r>
-    </w:p>
-    <w:p>
-      <w:pPr>
-        <w:pStyle w:val="Textkrper"/>
-        <w:spacing w:after="0" w:line="240" w:lineRule="auto"/>
-      </w:pPr>
-    </w:p>
-    <w:p>
-      <w:pPr>
-        <w:pStyle w:val="Textkrper"/>
-        <w:spacing w:after="0" w:line="240" w:lineRule="auto"/>
+        <w:t>[</w:t>
+      </w:r>
+      <w:proofErr w:type="spellStart"/>
+      <w:r>
         <w:rPr>
           <w:b/>
           <w:bCs/>
@@ -805,7 +786,9 @@
           <w:szCs w:val="24"/>
           <w:lang w:val="en-US"/>
         </w:rPr>
-      </w:pPr>
+        <w:t>ChargingZone</w:t>
+      </w:r>
+      <w:proofErr w:type="spellEnd"/>
       <w:r>
         <w:rPr>
           <w:b/>
@@ -814,10 +797,138 @@
           <w:szCs w:val="24"/>
           <w:lang w:val="en-US"/>
         </w:rPr>
-        <w:t>[</w:t>
-      </w:r>
-      <w:proofErr w:type="spellStart"/>
-      <w:r>
+        <w:t>]</w:t>
+      </w:r>
+    </w:p>
+    <w:p>
+      <w:pPr>
+        <w:pStyle w:val="Textkrper"/>
+        <w:spacing w:after="0" w:line="240" w:lineRule="auto"/>
+        <w:rPr>
+          <w:lang w:val="en-US"/>
+        </w:rPr>
+      </w:pPr>
+      <w:proofErr w:type="spellStart"/>
+      <w:proofErr w:type="gramStart"/>
+      <w:r>
+        <w:t>addChargingStation</w:t>
+      </w:r>
+      <w:proofErr w:type="spellEnd"/>
+      <w:r>
+        <w:t>(</w:t>
+      </w:r>
+      <w:proofErr w:type="spellStart"/>
+      <w:proofErr w:type="gramEnd"/>
+      <w:r>
+        <w:t>manufacturer</w:t>
+      </w:r>
+      <w:proofErr w:type="spellEnd"/>
+      <w:r>
+        <w:t xml:space="preserve">, </w:t>
+      </w:r>
+      <w:proofErr w:type="spellStart"/>
+      <w:r>
+        <w:t>name</w:t>
+      </w:r>
+      <w:proofErr w:type="spellEnd"/>
+      <w:r>
+        <w:t xml:space="preserve">, </w:t>
+      </w:r>
+      <w:proofErr w:type="spellStart"/>
+      <w:r>
+        <w:t>maxPowerStation</w:t>
+      </w:r>
+      <w:proofErr w:type="spellEnd"/>
+      <w:r>
+        <w:t>)</w:t>
+      </w:r>
+    </w:p>
+    <w:p>
+      <w:pPr>
+        <w:pStyle w:val="Textkrper"/>
+        <w:spacing w:after="0" w:line="240" w:lineRule="auto"/>
+        <w:rPr>
+          <w:lang w:val="en-US"/>
+        </w:rPr>
+      </w:pPr>
+      <w:proofErr w:type="spellStart"/>
+      <w:r>
+        <w:t>removeCharingStation</w:t>
+      </w:r>
+      <w:proofErr w:type="spellEnd"/>
+      <w:r>
+        <w:t>(</w:t>
+      </w:r>
+      <w:proofErr w:type="spellStart"/>
+      <w:r>
+        <w:t>id</w:t>
+      </w:r>
+      <w:proofErr w:type="spellEnd"/>
+      <w:r>
+        <w:t>)</w:t>
+      </w:r>
+    </w:p>
+    <w:p>
+      <w:pPr>
+        <w:pStyle w:val="Textkrper"/>
+        <w:spacing w:after="0" w:line="240" w:lineRule="auto"/>
+      </w:pPr>
+      <w:proofErr w:type="spellStart"/>
+      <w:proofErr w:type="gramStart"/>
+      <w:r>
+        <w:t>editChargingStation</w:t>
+      </w:r>
+      <w:proofErr w:type="spellEnd"/>
+      <w:r>
+        <w:t>(</w:t>
+      </w:r>
+      <w:proofErr w:type="spellStart"/>
+      <w:proofErr w:type="gramEnd"/>
+      <w:r>
+        <w:t>id</w:t>
+      </w:r>
+      <w:proofErr w:type="spellEnd"/>
+      <w:r>
+        <w:t xml:space="preserve">, </w:t>
+      </w:r>
+      <w:proofErr w:type="spellStart"/>
+      <w:r>
+        <w:t>manufacturer</w:t>
+      </w:r>
+      <w:proofErr w:type="spellEnd"/>
+      <w:r>
+        <w:t xml:space="preserve">, </w:t>
+      </w:r>
+      <w:proofErr w:type="spellStart"/>
+      <w:r>
+        <w:t>name</w:t>
+      </w:r>
+      <w:proofErr w:type="spellEnd"/>
+      <w:r>
+        <w:t xml:space="preserve">, </w:t>
+      </w:r>
+      <w:proofErr w:type="spellStart"/>
+      <w:r>
+        <w:t>maxPowerStation</w:t>
+      </w:r>
+      <w:proofErr w:type="spellEnd"/>
+      <w:r>
+        <w:t>)</w:t>
+      </w:r>
+    </w:p>
+    <w:p>
+      <w:pPr>
+        <w:pStyle w:val="Textkrper"/>
+        <w:spacing w:after="0" w:line="240" w:lineRule="auto"/>
+        <w:rPr>
+          <w:lang w:val="en-US"/>
+        </w:rPr>
+      </w:pPr>
+    </w:p>
+    <w:p>
+      <w:pPr>
+        <w:pStyle w:val="Textkrper"/>
+        <w:spacing w:after="0" w:line="240" w:lineRule="auto"/>
         <w:rPr>
           <w:b/>
           <w:bCs/>
@@ -825,9 +936,7 @@
           <w:szCs w:val="24"/>
           <w:lang w:val="en-US"/>
         </w:rPr>
-        <w:t>ChargingZone</w:t>
-      </w:r>
-      <w:proofErr w:type="spellEnd"/>
+      </w:pPr>
       <w:r>
         <w:rPr>
           <w:b/>
@@ -836,138 +945,10 @@
           <w:szCs w:val="24"/>
           <w:lang w:val="en-US"/>
         </w:rPr>
-        <w:t>]</w:t>
-      </w:r>
-    </w:p>
-    <w:p>
-      <w:pPr>
-        <w:pStyle w:val="Textkrper"/>
-        <w:spacing w:after="0" w:line="240" w:lineRule="auto"/>
-        <w:rPr>
-          <w:lang w:val="en-US"/>
-        </w:rPr>
-      </w:pPr>
-      <w:proofErr w:type="spellStart"/>
-      <w:proofErr w:type="gramStart"/>
-      <w:r>
-        <w:t>addChargingStation</w:t>
-      </w:r>
-      <w:proofErr w:type="spellEnd"/>
-      <w:r>
-        <w:t>(</w:t>
-      </w:r>
-      <w:proofErr w:type="spellStart"/>
-      <w:proofErr w:type="gramEnd"/>
-      <w:r>
-        <w:t>manufacturer</w:t>
-      </w:r>
-      <w:proofErr w:type="spellEnd"/>
-      <w:r>
-        <w:t xml:space="preserve">, </w:t>
-      </w:r>
-      <w:proofErr w:type="spellStart"/>
-      <w:r>
-        <w:t>name</w:t>
-      </w:r>
-      <w:proofErr w:type="spellEnd"/>
-      <w:r>
-        <w:t xml:space="preserve">, </w:t>
-      </w:r>
-      <w:proofErr w:type="spellStart"/>
-      <w:r>
-        <w:t>maxPowerStation</w:t>
-      </w:r>
-      <w:proofErr w:type="spellEnd"/>
-      <w:r>
-        <w:t>)</w:t>
-      </w:r>
-    </w:p>
-    <w:p>
-      <w:pPr>
-        <w:pStyle w:val="Textkrper"/>
-        <w:spacing w:after="0" w:line="240" w:lineRule="auto"/>
-        <w:rPr>
-          <w:lang w:val="en-US"/>
-        </w:rPr>
-      </w:pPr>
-      <w:proofErr w:type="spellStart"/>
-      <w:r>
-        <w:t>removeCharingStation</w:t>
-      </w:r>
-      <w:proofErr w:type="spellEnd"/>
-      <w:r>
-        <w:t>(</w:t>
-      </w:r>
-      <w:proofErr w:type="spellStart"/>
-      <w:r>
-        <w:t>id</w:t>
-      </w:r>
-      <w:proofErr w:type="spellEnd"/>
-      <w:r>
-        <w:t>)</w:t>
-      </w:r>
-    </w:p>
-    <w:p>
-      <w:pPr>
-        <w:pStyle w:val="Textkrper"/>
-        <w:spacing w:after="0" w:line="240" w:lineRule="auto"/>
-      </w:pPr>
-      <w:proofErr w:type="spellStart"/>
-      <w:proofErr w:type="gramStart"/>
-      <w:r>
-        <w:t>editChargingStation</w:t>
-      </w:r>
-      <w:proofErr w:type="spellEnd"/>
-      <w:r>
-        <w:t>(</w:t>
-      </w:r>
-      <w:proofErr w:type="spellStart"/>
-      <w:proofErr w:type="gramEnd"/>
-      <w:r>
-        <w:t>id</w:t>
-      </w:r>
-      <w:proofErr w:type="spellEnd"/>
-      <w:r>
-        <w:t xml:space="preserve">, </w:t>
-      </w:r>
-      <w:proofErr w:type="spellStart"/>
-      <w:r>
-        <w:t>manufacturer</w:t>
-      </w:r>
-      <w:proofErr w:type="spellEnd"/>
-      <w:r>
-        <w:t xml:space="preserve">, </w:t>
-      </w:r>
-      <w:proofErr w:type="spellStart"/>
-      <w:r>
-        <w:t>name</w:t>
-      </w:r>
-      <w:proofErr w:type="spellEnd"/>
-      <w:r>
-        <w:t xml:space="preserve">, </w:t>
-      </w:r>
-      <w:proofErr w:type="spellStart"/>
-      <w:r>
-        <w:t>maxPowerStation</w:t>
-      </w:r>
-      <w:proofErr w:type="spellEnd"/>
-      <w:r>
-        <w:t>)</w:t>
-      </w:r>
-    </w:p>
-    <w:p>
-      <w:pPr>
-        <w:pStyle w:val="Textkrper"/>
-        <w:spacing w:after="0" w:line="240" w:lineRule="auto"/>
-        <w:rPr>
-          <w:lang w:val="en-US"/>
-        </w:rPr>
-      </w:pPr>
-    </w:p>
-    <w:p>
-      <w:pPr>
-        <w:pStyle w:val="Textkrper"/>
-        <w:spacing w:after="0" w:line="240" w:lineRule="auto"/>
+        <w:t>[</w:t>
+      </w:r>
+      <w:proofErr w:type="spellStart"/>
+      <w:r>
         <w:rPr>
           <w:b/>
           <w:bCs/>
@@ -975,7 +956,9 @@
           <w:szCs w:val="24"/>
           <w:lang w:val="en-US"/>
         </w:rPr>
-      </w:pPr>
+        <w:t>ChargingStation</w:t>
+      </w:r>
+      <w:proofErr w:type="spellEnd"/>
       <w:r>
         <w:rPr>
           <w:b/>
@@ -984,9 +967,67 @@
           <w:szCs w:val="24"/>
           <w:lang w:val="en-US"/>
         </w:rPr>
-        <w:t>[</w:t>
-      </w:r>
-      <w:proofErr w:type="spellStart"/>
+        <w:t>]</w:t>
+      </w:r>
+    </w:p>
+    <w:p>
+      <w:pPr>
+        <w:pStyle w:val="Textkrper"/>
+        <w:spacing w:after="0" w:line="240" w:lineRule="auto"/>
+        <w:rPr>
+          <w:lang w:val="en-US"/>
+        </w:rPr>
+      </w:pPr>
+      <w:proofErr w:type="spellStart"/>
+      <w:proofErr w:type="gramStart"/>
+      <w:r>
+        <w:t>addPlug</w:t>
+      </w:r>
+      <w:proofErr w:type="spellEnd"/>
+      <w:r>
+        <w:t>(</w:t>
+      </w:r>
+      <w:proofErr w:type="gramEnd"/>
+      <w:r>
+        <w:t>type, power)</w:t>
+      </w:r>
+    </w:p>
+    <w:p>
+      <w:pPr>
+        <w:pStyle w:val="Textkrper"/>
+        <w:spacing w:after="0" w:line="240" w:lineRule="auto"/>
+      </w:pPr>
+      <w:proofErr w:type="spellStart"/>
+      <w:r>
+        <w:t>removePlug</w:t>
+      </w:r>
+      <w:proofErr w:type="spellEnd"/>
+      <w:r>
+        <w:t>(</w:t>
+      </w:r>
+      <w:proofErr w:type="spellStart"/>
+      <w:r>
+        <w:t>id</w:t>
+      </w:r>
+      <w:proofErr w:type="spellEnd"/>
+      <w:r>
+        <w:t>)</w:t>
+      </w:r>
+    </w:p>
+    <w:p>
+      <w:pPr>
+        <w:pStyle w:val="Textkrper"/>
+        <w:spacing w:after="0" w:line="240" w:lineRule="auto"/>
+      </w:pPr>
+    </w:p>
+    <w:p>
+      <w:pPr>
+        <w:pStyle w:val="Textkrper"/>
+        <w:spacing w:after="0" w:line="240" w:lineRule="auto"/>
+        <w:rPr>
+          <w:lang w:val="en-US"/>
+        </w:rPr>
+      </w:pPr>
       <w:r>
         <w:rPr>
           <w:b/>
@@ -995,16 +1036,14 @@
           <w:szCs w:val="24"/>
           <w:lang w:val="en-US"/>
         </w:rPr>
-        <w:t>ChargingStation</w:t>
-      </w:r>
-      <w:proofErr w:type="spellEnd"/>
+        <w:t>[Simulation</w:t>
+      </w:r>
       <w:r>
         <w:rPr>
           <w:b/>
           <w:bCs/>
           <w:sz w:val="24"/>
           <w:szCs w:val="24"/>
-          <w:lang w:val="en-US"/>
         </w:rPr>
         <w:t>]</w:t>
       </w:r>
@@ -1020,63 +1059,248 @@
       <w:proofErr w:type="spellStart"/>
       <w:proofErr w:type="gramStart"/>
       <w:r>
-        <w:t>addPlug</w:t>
-      </w:r>
-      <w:proofErr w:type="spellEnd"/>
-      <w:r>
-        <w:t>(</w:t>
-      </w:r>
+        <w:t>addScenario</w:t>
+      </w:r>
+      <w:proofErr w:type="spellEnd"/>
+      <w:r>
+        <w:t>(</w:t>
+      </w:r>
+      <w:proofErr w:type="spellStart"/>
       <w:proofErr w:type="gramEnd"/>
       <w:r>
-        <w:t>type, power)</w:t>
-      </w:r>
-    </w:p>
-    <w:p>
-      <w:pPr>
-        <w:pStyle w:val="Textkrper"/>
-        <w:spacing w:after="0" w:line="240" w:lineRule="auto"/>
-      </w:pPr>
-      <w:proofErr w:type="spellStart"/>
-      <w:r>
-        <w:t>removePlug</w:t>
-      </w:r>
-      <w:proofErr w:type="spellEnd"/>
-      <w:r>
-        <w:t>(</w:t>
-      </w:r>
-      <w:proofErr w:type="spellStart"/>
+        <w:t>duration</w:t>
+      </w:r>
+      <w:proofErr w:type="spellEnd"/>
+      <w:r>
+        <w:t xml:space="preserve">, </w:t>
+      </w:r>
+      <w:proofErr w:type="spellStart"/>
+      <w:r>
+        <w:t>rushhours</w:t>
+      </w:r>
+      <w:proofErr w:type="spellEnd"/>
+      <w:r>
+        <w:t xml:space="preserve">, </w:t>
+      </w:r>
+      <w:proofErr w:type="spellStart"/>
+      <w:r>
+        <w:t>spread</w:t>
+      </w:r>
+      <w:proofErr w:type="spellEnd"/>
+      <w:r>
+        <w:t xml:space="preserve">, </w:t>
+      </w:r>
+      <w:proofErr w:type="spellStart"/>
+      <w:r>
+        <w:t>minRequests</w:t>
+      </w:r>
+      <w:proofErr w:type="spellEnd"/>
+      <w:r>
+        <w:t xml:space="preserve">, </w:t>
+      </w:r>
+      <w:proofErr w:type="spellStart"/>
+      <w:r>
+        <w:t>maxRequests</w:t>
+      </w:r>
+      <w:proofErr w:type="spellEnd"/>
+      <w:r>
+        <w:t>)</w:t>
+      </w:r>
+    </w:p>
+    <w:p>
+      <w:pPr>
+        <w:pStyle w:val="Textkrper"/>
+        <w:spacing w:after="0" w:line="240" w:lineRule="auto"/>
+        <w:rPr>
+          <w:lang w:val="en-US"/>
+        </w:rPr>
+      </w:pPr>
+      <w:proofErr w:type="spellStart"/>
+      <w:proofErr w:type="gramStart"/>
+      <w:r>
+        <w:t>editScenario</w:t>
+      </w:r>
+      <w:proofErr w:type="spellEnd"/>
+      <w:r>
+        <w:t>(</w:t>
+      </w:r>
+      <w:proofErr w:type="spellStart"/>
+      <w:proofErr w:type="gramEnd"/>
       <w:r>
         <w:t>id</w:t>
       </w:r>
       <w:proofErr w:type="spellEnd"/>
       <w:r>
-        <w:t>)</w:t>
-      </w:r>
-    </w:p>
-    <w:p>
-      <w:pPr>
-        <w:pStyle w:val="Textkrper"/>
-        <w:spacing w:after="0" w:line="240" w:lineRule="auto"/>
-      </w:pPr>
-    </w:p>
-    <w:p>
-      <w:pPr>
-        <w:pStyle w:val="Textkrper"/>
-        <w:spacing w:after="0" w:line="240" w:lineRule="auto"/>
-        <w:rPr>
-          <w:lang w:val="en-US"/>
-        </w:rPr>
-      </w:pPr>
-      <w:r>
+        <w:t xml:space="preserve">, </w:t>
+      </w:r>
+      <w:proofErr w:type="spellStart"/>
+      <w:r>
+        <w:t>duration</w:t>
+      </w:r>
+      <w:proofErr w:type="spellEnd"/>
+      <w:r>
+        <w:t xml:space="preserve">, </w:t>
+      </w:r>
+      <w:proofErr w:type="spellStart"/>
+      <w:r>
+        <w:t>rushhours</w:t>
+      </w:r>
+      <w:proofErr w:type="spellEnd"/>
+      <w:r>
+        <w:t xml:space="preserve">, </w:t>
+      </w:r>
+      <w:proofErr w:type="spellStart"/>
+      <w:r>
+        <w:t>spread</w:t>
+      </w:r>
+      <w:proofErr w:type="spellEnd"/>
+      <w:r>
+        <w:t xml:space="preserve">, </w:t>
+      </w:r>
+      <w:proofErr w:type="spellStart"/>
+      <w:r>
+        <w:t>minRequests</w:t>
+      </w:r>
+      <w:proofErr w:type="spellEnd"/>
+      <w:r>
+        <w:t xml:space="preserve">, </w:t>
+      </w:r>
+      <w:proofErr w:type="spellStart"/>
+      <w:r>
+        <w:t>maxRequests</w:t>
+      </w:r>
+      <w:proofErr w:type="spellEnd"/>
+      <w:r>
+        <w:t>)</w:t>
+      </w:r>
+    </w:p>
+    <w:p>
+      <w:pPr>
+        <w:pStyle w:val="Textkrper"/>
+        <w:spacing w:after="0" w:line="240" w:lineRule="auto"/>
+        <w:rPr>
+          <w:lang w:val="en-US"/>
+        </w:rPr>
+      </w:pPr>
+      <w:proofErr w:type="spellStart"/>
+      <w:r>
+        <w:t>runS</w:t>
+      </w:r>
+      <w:r>
+        <w:t>cenario</w:t>
+      </w:r>
+      <w:proofErr w:type="spellEnd"/>
+      <w:r>
+        <w:t>(</w:t>
+      </w:r>
+      <w:proofErr w:type="spellStart"/>
+      <w:r>
+        <w:t>id</w:t>
+      </w:r>
+      <w:proofErr w:type="spellEnd"/>
+      <w:r>
+        <w:t>)</w:t>
+      </w:r>
+      <w:bookmarkStart w:id="0" w:name="60fb123a1dba75bc65ae668c2b8faac2-2535101"/>
+      <w:bookmarkEnd w:id="0"/>
+    </w:p>
+    <w:p>
+      <w:pPr>
+        <w:pStyle w:val="Textkrper"/>
+        <w:spacing w:after="0" w:line="240" w:lineRule="auto"/>
+        <w:rPr>
+          <w:lang w:val="en-US"/>
+        </w:rPr>
+      </w:pPr>
+      <w:proofErr w:type="spellStart"/>
+      <w:proofErr w:type="gramStart"/>
+      <w:r>
+        <w:t>saveScenarios</w:t>
+      </w:r>
+      <w:proofErr w:type="spellEnd"/>
+      <w:r>
+        <w:t>(</w:t>
+      </w:r>
+      <w:proofErr w:type="gramEnd"/>
+      <w:r>
+        <w:t>)</w:t>
+      </w:r>
+    </w:p>
+    <w:p>
+      <w:pPr>
+        <w:pStyle w:val="Textkrper"/>
+        <w:spacing w:after="0" w:line="240" w:lineRule="auto"/>
+        <w:rPr>
+          <w:lang w:val="en-US"/>
+        </w:rPr>
+      </w:pPr>
+      <w:proofErr w:type="spellStart"/>
+      <w:proofErr w:type="gramStart"/>
+      <w:r>
+        <w:t>loadScenatios</w:t>
+      </w:r>
+      <w:proofErr w:type="spellEnd"/>
+      <w:r>
+        <w:t>(</w:t>
+      </w:r>
+      <w:proofErr w:type="gramEnd"/>
+      <w:r>
+        <w:t>)</w:t>
+      </w:r>
+    </w:p>
+    <w:p>
+      <w:pPr>
+        <w:pStyle w:val="Textkrper"/>
+        <w:spacing w:after="0" w:line="240" w:lineRule="auto"/>
+      </w:pPr>
+      <w:proofErr w:type="gramStart"/>
+      <w:r>
+        <w:t>Simulation(</w:t>
+      </w:r>
+      <w:proofErr w:type="gramEnd"/>
+      <w:r>
+        <w:t>)</w:t>
+      </w:r>
+    </w:p>
+    <w:p>
+      <w:pPr>
+        <w:pStyle w:val="Textkrper"/>
+        <w:spacing w:after="0" w:line="240" w:lineRule="auto"/>
+      </w:pPr>
+      <w:proofErr w:type="spellStart"/>
+      <w:proofErr w:type="gramStart"/>
+      <w:r>
+        <w:t>getI</w:t>
+      </w:r>
+      <w:r>
+        <w:t>nstance</w:t>
+      </w:r>
+      <w:proofErr w:type="spellEnd"/>
+      <w:r>
+        <w:t>(</w:t>
+      </w:r>
+      <w:proofErr w:type="gramEnd"/>
+      <w:r>
+        <w:t>)</w:t>
+      </w:r>
+    </w:p>
+    <w:p>
+      <w:pPr>
+        <w:pStyle w:val="Textkrper"/>
+        <w:spacing w:after="0" w:line="240" w:lineRule="auto"/>
+      </w:pPr>
+    </w:p>
+    <w:p>
+      <w:pPr>
+        <w:pStyle w:val="Textkrper"/>
+        <w:spacing w:after="0" w:line="240" w:lineRule="auto"/>
         <w:rPr>
           <w:b/>
           <w:bCs/>
           <w:sz w:val="24"/>
           <w:szCs w:val="24"/>
-          <w:lang w:val="en-US"/>
-        </w:rPr>
-        <w:t>[Simulation</w:t>
-      </w:r>
+        </w:rPr>
+      </w:pPr>
       <w:r>
         <w:rPr>
           <w:b/>
@@ -1084,256 +1308,19 @@
           <w:sz w:val="24"/>
           <w:szCs w:val="24"/>
         </w:rPr>
-        <w:t>]</w:t>
-      </w:r>
-    </w:p>
-    <w:p>
-      <w:pPr>
-        <w:pStyle w:val="Textkrper"/>
-        <w:spacing w:after="0" w:line="240" w:lineRule="auto"/>
-        <w:rPr>
-          <w:lang w:val="en-US"/>
-        </w:rPr>
-      </w:pPr>
-      <w:proofErr w:type="spellStart"/>
-      <w:proofErr w:type="gramStart"/>
-      <w:r>
-        <w:t>addScenario</w:t>
-      </w:r>
-      <w:proofErr w:type="spellEnd"/>
-      <w:r>
-        <w:t>(</w:t>
-      </w:r>
-      <w:proofErr w:type="spellStart"/>
-      <w:proofErr w:type="gramEnd"/>
-      <w:r>
-        <w:t>duration</w:t>
-      </w:r>
-      <w:proofErr w:type="spellEnd"/>
-      <w:r>
-        <w:t xml:space="preserve">, </w:t>
-      </w:r>
-      <w:proofErr w:type="spellStart"/>
-      <w:r>
-        <w:t>rushhours</w:t>
-      </w:r>
-      <w:proofErr w:type="spellEnd"/>
-      <w:r>
-        <w:t xml:space="preserve">, </w:t>
-      </w:r>
-      <w:proofErr w:type="spellStart"/>
-      <w:r>
-        <w:t>spread</w:t>
-      </w:r>
-      <w:proofErr w:type="spellEnd"/>
-      <w:r>
-        <w:t xml:space="preserve">, </w:t>
-      </w:r>
-      <w:proofErr w:type="spellStart"/>
-      <w:r>
-        <w:t>minRequests</w:t>
-      </w:r>
-      <w:proofErr w:type="spellEnd"/>
-      <w:r>
-        <w:t xml:space="preserve">, </w:t>
-      </w:r>
-      <w:proofErr w:type="spellStart"/>
-      <w:r>
-        <w:t>maxRequests</w:t>
-      </w:r>
-      <w:proofErr w:type="spellEnd"/>
-      <w:r>
-        <w:t>)</w:t>
-      </w:r>
-    </w:p>
-    <w:p>
-      <w:pPr>
-        <w:pStyle w:val="Textkrper"/>
-        <w:spacing w:after="0" w:line="240" w:lineRule="auto"/>
-        <w:rPr>
-          <w:lang w:val="en-US"/>
-        </w:rPr>
-      </w:pPr>
-      <w:proofErr w:type="spellStart"/>
-      <w:proofErr w:type="gramStart"/>
-      <w:r>
-        <w:t>editScenario</w:t>
-      </w:r>
-      <w:proofErr w:type="spellEnd"/>
-      <w:r>
-        <w:t>(</w:t>
-      </w:r>
-      <w:proofErr w:type="spellStart"/>
-      <w:proofErr w:type="gramEnd"/>
-      <w:r>
-        <w:t>id</w:t>
-      </w:r>
-      <w:proofErr w:type="spellEnd"/>
-      <w:r>
-        <w:t xml:space="preserve">, </w:t>
-      </w:r>
-      <w:proofErr w:type="spellStart"/>
-      <w:r>
-        <w:t>duration</w:t>
-      </w:r>
-      <w:proofErr w:type="spellEnd"/>
-      <w:r>
-        <w:t xml:space="preserve">, </w:t>
-      </w:r>
-      <w:proofErr w:type="spellStart"/>
-      <w:r>
-        <w:t>rushhours</w:t>
-      </w:r>
-      <w:proofErr w:type="spellEnd"/>
-      <w:r>
-        <w:t xml:space="preserve">, </w:t>
-      </w:r>
-      <w:proofErr w:type="spellStart"/>
-      <w:r>
-        <w:t>spread</w:t>
-      </w:r>
-      <w:proofErr w:type="spellEnd"/>
-      <w:r>
-        <w:t xml:space="preserve">, </w:t>
-      </w:r>
-      <w:proofErr w:type="spellStart"/>
-      <w:r>
-        <w:t>minRequests</w:t>
-      </w:r>
-      <w:proofErr w:type="spellEnd"/>
-      <w:r>
-        <w:t xml:space="preserve">, </w:t>
-      </w:r>
-      <w:proofErr w:type="spellStart"/>
-      <w:r>
-        <w:t>maxRequests</w:t>
-      </w:r>
-      <w:proofErr w:type="spellEnd"/>
-      <w:r>
-        <w:t>)</w:t>
-      </w:r>
-    </w:p>
-    <w:p>
-      <w:pPr>
-        <w:pStyle w:val="Textkrper"/>
-        <w:spacing w:after="0" w:line="240" w:lineRule="auto"/>
-        <w:rPr>
-          <w:lang w:val="en-US"/>
-        </w:rPr>
-      </w:pPr>
-      <w:proofErr w:type="spellStart"/>
-      <w:proofErr w:type="gramStart"/>
-      <w:r>
-        <w:t>runSimulation</w:t>
-      </w:r>
-      <w:proofErr w:type="spellEnd"/>
-      <w:r>
-        <w:t>(</w:t>
-      </w:r>
-      <w:proofErr w:type="gramEnd"/>
-      <w:r>
-        <w:t>)</w:t>
-      </w:r>
-      <w:bookmarkStart w:id="0" w:name="60fb123a1dba75bc65ae668c2b8faac2-2535101"/>
-      <w:bookmarkEnd w:id="0"/>
-    </w:p>
-    <w:p>
-      <w:pPr>
-        <w:pStyle w:val="Textkrper"/>
-        <w:spacing w:after="0" w:line="240" w:lineRule="auto"/>
-        <w:rPr>
-          <w:lang w:val="en-US"/>
-        </w:rPr>
-      </w:pPr>
-      <w:proofErr w:type="spellStart"/>
-      <w:proofErr w:type="gramStart"/>
-      <w:r>
-        <w:t>saveScenarios</w:t>
-      </w:r>
-      <w:proofErr w:type="spellEnd"/>
-      <w:r>
-        <w:t>(</w:t>
-      </w:r>
-      <w:proofErr w:type="gramEnd"/>
-      <w:r>
-        <w:t>)</w:t>
-      </w:r>
-    </w:p>
-    <w:p>
-      <w:pPr>
-        <w:pStyle w:val="Textkrper"/>
-        <w:spacing w:after="0" w:line="240" w:lineRule="auto"/>
-        <w:rPr>
-          <w:lang w:val="en-US"/>
-        </w:rPr>
-      </w:pPr>
-      <w:proofErr w:type="spellStart"/>
-      <w:r>
-        <w:t>loadScenatios</w:t>
-      </w:r>
-      <w:proofErr w:type="spellEnd"/>
-      <w:r>
-        <w:t>(</w:t>
-      </w:r>
-      <w:proofErr w:type="spellStart"/>
-      <w:r>
-        <w:t>file</w:t>
-      </w:r>
-      <w:proofErr w:type="spellEnd"/>
-      <w:r>
-        <w:t>)</w:t>
-      </w:r>
-    </w:p>
-    <w:p>
-      <w:pPr>
-        <w:pStyle w:val="Textkrper"/>
-        <w:spacing w:after="0" w:line="240" w:lineRule="auto"/>
-      </w:pPr>
-      <w:proofErr w:type="gramStart"/>
-      <w:r>
-        <w:t>Simulation(</w:t>
-      </w:r>
-      <w:proofErr w:type="gramEnd"/>
-      <w:r>
-        <w:t>)</w:t>
-      </w:r>
-    </w:p>
-    <w:p>
-      <w:pPr>
-        <w:pStyle w:val="Textkrper"/>
-        <w:spacing w:after="0" w:line="240" w:lineRule="auto"/>
-      </w:pPr>
-      <w:proofErr w:type="spellStart"/>
-      <w:proofErr w:type="gramStart"/>
-      <w:r>
-        <w:t>instance</w:t>
-      </w:r>
-      <w:proofErr w:type="spellEnd"/>
-      <w:r>
-        <w:t>(</w:t>
-      </w:r>
-      <w:proofErr w:type="gramEnd"/>
-      <w:r>
-        <w:t>)</w:t>
-      </w:r>
-    </w:p>
-    <w:p>
-      <w:pPr>
-        <w:pStyle w:val="Textkrper"/>
-        <w:spacing w:after="0" w:line="240" w:lineRule="auto"/>
-      </w:pPr>
-    </w:p>
-    <w:p>
-      <w:pPr>
-        <w:pStyle w:val="Textkrper"/>
-        <w:spacing w:after="0" w:line="240" w:lineRule="auto"/>
+        <w:t>[</w:t>
+      </w:r>
+      <w:proofErr w:type="spellStart"/>
+      <w:r>
         <w:rPr>
           <w:b/>
           <w:bCs/>
           <w:sz w:val="24"/>
           <w:szCs w:val="24"/>
         </w:rPr>
-      </w:pPr>
+        <w:t>History</w:t>
+      </w:r>
+      <w:proofErr w:type="spellEnd"/>
       <w:r>
         <w:rPr>
           <w:b/>
@@ -1341,26 +1328,6 @@
           <w:sz w:val="24"/>
           <w:szCs w:val="24"/>
         </w:rPr>
-        <w:t>[</w:t>
-      </w:r>
-      <w:proofErr w:type="spellStart"/>
-      <w:r>
-        <w:rPr>
-          <w:b/>
-          <w:bCs/>
-          <w:sz w:val="24"/>
-          <w:szCs w:val="24"/>
-        </w:rPr>
-        <w:t>History</w:t>
-      </w:r>
-      <w:proofErr w:type="spellEnd"/>
-      <w:r>
-        <w:rPr>
-          <w:b/>
-          <w:bCs/>
-          <w:sz w:val="24"/>
-          <w:szCs w:val="24"/>
-        </w:rPr>
         <w:t>]</w:t>
       </w:r>
     </w:p>
@@ -1368,9 +1335,6 @@
       <w:pPr>
         <w:pStyle w:val="Textkrper"/>
         <w:spacing w:after="0" w:line="240" w:lineRule="auto"/>
-        <w:rPr>
-          <w:lang w:val="en-US"/>
-        </w:rPr>
       </w:pPr>
       <w:proofErr w:type="spellStart"/>
       <w:r>
@@ -1385,6 +1349,47 @@
         <w:t>id</w:t>
       </w:r>
       <w:proofErr w:type="spellEnd"/>
+      <w:r>
+        <w:t>)</w:t>
+      </w:r>
+    </w:p>
+    <w:p>
+      <w:pPr>
+        <w:pStyle w:val="Textkrper"/>
+        <w:spacing w:after="0" w:line="240" w:lineRule="auto"/>
+      </w:pPr>
+      <w:proofErr w:type="spellStart"/>
+      <w:proofErr w:type="gramStart"/>
+      <w:r>
+        <w:t>getInstance</w:t>
+      </w:r>
+      <w:proofErr w:type="spellEnd"/>
+      <w:r>
+        <w:t>(</w:t>
+      </w:r>
+      <w:proofErr w:type="gramEnd"/>
+      <w:r>
+        <w:t>)</w:t>
+      </w:r>
+    </w:p>
+    <w:p>
+      <w:pPr>
+        <w:pStyle w:val="Textkrper"/>
+        <w:spacing w:after="0" w:line="240" w:lineRule="auto"/>
+        <w:rPr>
+          <w:lang w:val="en-US"/>
+        </w:rPr>
+      </w:pPr>
+      <w:proofErr w:type="spellStart"/>
+      <w:proofErr w:type="gramStart"/>
+      <w:r>
+        <w:t>Histroy</w:t>
+      </w:r>
+      <w:proofErr w:type="spellEnd"/>
+      <w:r>
+        <w:t>(</w:t>
+      </w:r>
+      <w:proofErr w:type="gramEnd"/>
       <w:r>
         <w:t>)</w:t>
       </w:r>
